--- a/Docs/10_API_Reference.docx
+++ b/Docs/10_API_Reference.docx
@@ -14,18 +14,13 @@
           <w:b/>
           <w:bCs/>
         </w:rPr>
-        <w:t>Mango API Reference</w:t>
-      </w:r>
-    </w:p>
-    <w:p>
-      <w:r>
-        <w:t>This document describes the core API functions provided by Mango's cryptographic engine (CryptoLib) and data profiler (InputProfiler).</w:t>
-      </w:r>
-    </w:p>
-    <w:p>
-      <w:r>
-        <w:pict w14:anchorId="09EFA4BC">
-          <v:rect id="_x0000_i1050" style="width:0;height:1.5pt" o:hralign="center" o:hrstd="t" o:hr="t" fillcolor="#a0a0a0" stroked="f"/>
+        <w:t>Section 10: API Reference</w:t>
+      </w:r>
+    </w:p>
+    <w:p>
+      <w:r>
+        <w:pict w14:anchorId="509D73EE">
+          <v:rect id="_x0000_i1087" style="width:0;height:1.5pt" o:hralign="center" o:hrstd="t" o:hr="t" fillcolor="#a0a0a0" stroked="f"/>
         </w:pict>
       </w:r>
     </w:p>
@@ -54,17 +49,24 @@
     </w:p>
     <w:p>
       <w:pPr>
-        <w:pStyle w:val="Code"/>
-      </w:pPr>
-      <w:r>
-        <w:t>CryptoLib(string password)</w:t>
+        <w:rPr>
+          <w:b/>
+          <w:bCs/>
+        </w:rPr>
+      </w:pPr>
+      <w:r>
+        <w:rPr>
+          <w:b/>
+          <w:bCs/>
+        </w:rPr>
+        <w:t>CryptoLib(string password, CryptoLibOptions options)</w:t>
       </w:r>
     </w:p>
     <w:p>
       <w:pPr>
         <w:numPr>
           <w:ilvl w:val="0"/>
-          <w:numId w:val="7"/>
+          <w:numId w:val="11"/>
         </w:numPr>
       </w:pPr>
       <w:r>
@@ -72,17 +74,21 @@
           <w:b/>
           <w:bCs/>
         </w:rPr>
-        <w:t>Description:</w:t>
-      </w:r>
-      <w:r>
-        <w:t xml:space="preserve"> Creates a new cryptographic engine using the provided password.</w:t>
+        <w:t>Description</w:t>
+      </w:r>
+      <w:r>
+        <w:t>:</w:t>
+      </w:r>
+      <w:r>
+        <w:br/>
+        <w:t>Initializes the engine with advanced configuration (salt, behavior flags, etc.).</w:t>
       </w:r>
     </w:p>
     <w:p>
       <w:pPr>
         <w:numPr>
           <w:ilvl w:val="0"/>
-          <w:numId w:val="7"/>
+          <w:numId w:val="11"/>
         </w:numPr>
       </w:pPr>
       <w:r>
@@ -90,35 +96,39 @@
           <w:b/>
           <w:bCs/>
         </w:rPr>
-        <w:t>Parameters:</w:t>
+        <w:t>Parameters</w:t>
+      </w:r>
+      <w:r>
+        <w:t>:</w:t>
       </w:r>
     </w:p>
     <w:p>
       <w:pPr>
         <w:numPr>
           <w:ilvl w:val="1"/>
-          <w:numId w:val="7"/>
+          <w:numId w:val="11"/>
         </w:numPr>
       </w:pPr>
       <w:r>
-        <w:t xml:space="preserve">password </w:t>
-      </w:r>
-      <w:r>
-        <w:rPr>
-          <w:i/>
-          <w:iCs/>
-        </w:rPr>
-        <w:t>(string)</w:t>
-      </w:r>
-      <w:r>
-        <w:t xml:space="preserve"> — Session password used to derive internal keys.</w:t>
+        <w:t>password (string) — Session password</w:t>
+      </w:r>
+    </w:p>
+    <w:p>
+      <w:pPr>
+        <w:numPr>
+          <w:ilvl w:val="1"/>
+          <w:numId w:val="11"/>
+        </w:numPr>
+      </w:pPr>
+      <w:r>
+        <w:t>options (CryptoLibOptions) — Specifies salt, behavior flags (e.g., PBKDF2), and optional zone-specific modifiers</w:t>
       </w:r>
     </w:p>
     <w:p>
       <w:pPr>
         <w:numPr>
           <w:ilvl w:val="0"/>
-          <w:numId w:val="7"/>
+          <w:numId w:val="11"/>
         </w:numPr>
       </w:pPr>
       <w:r>
@@ -126,126 +136,32 @@
           <w:b/>
           <w:bCs/>
         </w:rPr>
-        <w:t>Returns:</w:t>
-      </w:r>
-      <w:r>
-        <w:t xml:space="preserve"> CryptoLib instance</w:t>
-      </w:r>
-    </w:p>
-    <w:p>
-      <w:pPr>
-        <w:pStyle w:val="Code"/>
-      </w:pPr>
-      <w:r>
-        <w:t>CryptoLib(string password, CryptoLibOptions options)</w:t>
-      </w:r>
-    </w:p>
-    <w:p>
-      <w:pPr>
-        <w:numPr>
-          <w:ilvl w:val="0"/>
-          <w:numId w:val="8"/>
-        </w:numPr>
-      </w:pPr>
-      <w:r>
-        <w:rPr>
-          <w:b/>
-          <w:bCs/>
-        </w:rPr>
-        <w:t>Description:</w:t>
-      </w:r>
-      <w:r>
-        <w:t xml:space="preserve"> Creates a new cryptographic engine with optional advanced configuration.</w:t>
-      </w:r>
-    </w:p>
-    <w:p>
-      <w:pPr>
-        <w:numPr>
-          <w:ilvl w:val="0"/>
-          <w:numId w:val="8"/>
-        </w:numPr>
-      </w:pPr>
-      <w:r>
-        <w:rPr>
-          <w:b/>
-          <w:bCs/>
-        </w:rPr>
-        <w:t>Parameters:</w:t>
+        <w:t>Returns</w:t>
+      </w:r>
+      <w:r>
+        <w:t>:</w:t>
       </w:r>
     </w:p>
     <w:p>
       <w:pPr>
         <w:numPr>
           <w:ilvl w:val="1"/>
-          <w:numId w:val="8"/>
+          <w:numId w:val="11"/>
         </w:numPr>
       </w:pPr>
       <w:r>
-        <w:t xml:space="preserve">password </w:t>
-      </w:r>
-      <w:r>
-        <w:rPr>
-          <w:i/>
-          <w:iCs/>
-        </w:rPr>
-        <w:t>(string)</w:t>
-      </w:r>
-      <w:r>
-        <w:t xml:space="preserve"> — Session password</w:t>
-      </w:r>
-    </w:p>
-    <w:p>
-      <w:pPr>
-        <w:numPr>
-          <w:ilvl w:val="1"/>
-          <w:numId w:val="8"/>
-        </w:numPr>
-      </w:pPr>
-      <w:r>
-        <w:t xml:space="preserve">options </w:t>
-      </w:r>
-      <w:r>
-        <w:rPr>
-          <w:i/>
-          <w:iCs/>
-        </w:rPr>
-        <w:t>(CryptoLibOptions)</w:t>
-      </w:r>
-      <w:r>
-        <w:t xml:space="preserve"> — Optional settings such as round override or custom IV</w:t>
-      </w:r>
-    </w:p>
-    <w:p>
-      <w:pPr>
-        <w:numPr>
-          <w:ilvl w:val="0"/>
-          <w:numId w:val="8"/>
-        </w:numPr>
-      </w:pPr>
-      <w:r>
-        <w:rPr>
-          <w:b/>
-          <w:bCs/>
-        </w:rPr>
-        <w:t>Returns:</w:t>
-      </w:r>
-      <w:r>
-        <w:t xml:space="preserve"> CryptoLib instance</w:t>
-      </w:r>
-    </w:p>
-    <w:p>
-      <w:pPr>
-        <w:ind w:left="720"/>
-      </w:pPr>
-      <w:r>
-        <w:pict w14:anchorId="53438F9B">
-          <v:rect id="_x0000_i1076" style="width:0;height:1.5pt" o:hralign="center" o:hrstd="t" o:hr="t" fillcolor="#a0a0a0" stroked="f"/>
+        <w:t>CryptoLib instance with explicit configuration</w:t>
+      </w:r>
+    </w:p>
+    <w:p>
+      <w:r>
+        <w:pict w14:anchorId="090F9588">
+          <v:rect id="_x0000_i1089" style="width:0;height:1.5pt" o:hralign="center" o:hrstd="t" o:hr="t" fillcolor="#a0a0a0" stroked="f"/>
         </w:pict>
       </w:r>
     </w:p>
     <w:p>
       <w:pPr>
-        <w:ind w:left="720"/>
         <w:rPr>
           <w:b/>
           <w:bCs/>
@@ -264,156 +180,44 @@
           <w:b/>
           <w:bCs/>
         </w:rPr>
-        <w:t xml:space="preserve"> CryptoLibOptions (Optional Configuration)</w:t>
-      </w:r>
-    </w:p>
-    <w:p>
-      <w:pPr>
-        <w:pStyle w:val="Code"/>
-      </w:pPr>
-      <w:r>
-        <w:t>CryptoLibOptions(int? rounds = null, byte[]? defaultIV = null)</w:t>
-      </w:r>
-    </w:p>
-    <w:p>
-      <w:pPr>
-        <w:numPr>
-          <w:ilvl w:val="0"/>
-          <w:numId w:val="9"/>
-        </w:numPr>
-      </w:pPr>
-      <w:r>
+        <w:t xml:space="preserve"> CryptoLibOptions</w:t>
+      </w:r>
+    </w:p>
+    <w:p>
+      <w:r>
+        <w:t>CryptoLibOptions(byte[] salt, string zoneInfo = null!, Behaviors behavior = Behaviors.Rfc2898, int iterations = 100_000)</w:t>
+      </w:r>
+    </w:p>
+    <w:p>
+      <w:pPr>
         <w:rPr>
           <w:b/>
           <w:bCs/>
         </w:rPr>
-        <w:t>Description:</w:t>
-      </w:r>
-      <w:r>
-        <w:t xml:space="preserve"> Allows optional customization of the cryptographic engine.</w:t>
-      </w:r>
-    </w:p>
-    <w:p>
-      <w:pPr>
-        <w:numPr>
-          <w:ilvl w:val="0"/>
-          <w:numId w:val="9"/>
-        </w:numPr>
-      </w:pPr>
-      <w:r>
-        <w:rPr>
-          <w:b/>
-          <w:bCs/>
-        </w:rPr>
-        <w:t>Parameters:</w:t>
-      </w:r>
-    </w:p>
-    <w:p>
-      <w:pPr>
-        <w:numPr>
-          <w:ilvl w:val="1"/>
-          <w:numId w:val="9"/>
-        </w:numPr>
-      </w:pPr>
-      <w:r>
-        <w:t xml:space="preserve">rounds </w:t>
-      </w:r>
-      <w:r>
-        <w:rPr>
-          <w:i/>
-          <w:iCs/>
-        </w:rPr>
-        <w:t>(int?)</w:t>
-      </w:r>
-      <w:r>
-        <w:t xml:space="preserve"> — Optional override for global rounds; useful for experimentation</w:t>
-      </w:r>
-    </w:p>
-    <w:p>
-      <w:pPr>
-        <w:numPr>
-          <w:ilvl w:val="1"/>
-          <w:numId w:val="9"/>
-        </w:numPr>
-      </w:pPr>
-      <w:r>
-        <w:t xml:space="preserve">defaultIV </w:t>
-      </w:r>
-      <w:r>
-        <w:rPr>
-          <w:i/>
-          <w:iCs/>
-        </w:rPr>
-        <w:t>(byte[]?)</w:t>
-      </w:r>
-      <w:r>
-        <w:t xml:space="preserve"> — Optional custom IV; if not provided, a secure default IV is used</w:t>
-      </w:r>
-      <w:r>
-        <w:br w:type="page"/>
-      </w:r>
-      <w:r>
-        <w:rPr>
-          <w:b/>
-          <w:bCs/>
-        </w:rPr>
-        <w:lastRenderedPageBreak/>
-        <w:t>Usage Example:</w:t>
-      </w:r>
-    </w:p>
-    <w:p>
-      <w:pPr>
-        <w:pStyle w:val="NoSpacing"/>
-      </w:pPr>
-      <w:r>
-        <w:t>CryptoLibOptions options = new CryptoLibOptions(</w:t>
-      </w:r>
-    </w:p>
-    <w:p>
-      <w:pPr>
-        <w:pStyle w:val="NoSpacing"/>
-      </w:pPr>
-      <w:r>
-        <w:t xml:space="preserve">    rounds: 6,</w:t>
-      </w:r>
-    </w:p>
-    <w:p>
-      <w:pPr>
-        <w:pStyle w:val="NoSpacing"/>
-      </w:pPr>
-      <w:r>
-        <w:t xml:space="preserve">    defaultIV: new byte[] { 0x1A, 0x2B, 0x3C, 0x4D, 0x5E, 0x6F, 0x70, 0x81, 0x92, 0xA3, 0xB4, 0xC5 }</w:t>
-      </w:r>
-    </w:p>
-    <w:p>
-      <w:pPr>
-        <w:pStyle w:val="NoSpacing"/>
-      </w:pPr>
-      <w:r>
-        <w:t>);</w:t>
-      </w:r>
-    </w:p>
-    <w:p>
-      <w:pPr>
-        <w:pStyle w:val="Code"/>
-      </w:pPr>
-      <w:r>
-        <w:t>CryptoLib crypto = new CryptoLib("my password", options);</w:t>
-      </w:r>
-    </w:p>
-    <w:p>
-      <w:pPr>
-        <w:pStyle w:val="NoSpacing"/>
+      </w:pPr>
+      <w:r>
         <w:rPr>
           <w:rFonts w:ascii="Segoe UI Emoji" w:hAnsi="Segoe UI Emoji" w:cs="Segoe UI Emoji"/>
           <w:b/>
           <w:bCs/>
         </w:rPr>
-      </w:pPr>
-    </w:p>
-    <w:p>
-      <w:pPr>
-        <w:pStyle w:val="NoSpacing"/>
+        <w:t>🔧</w:t>
+      </w:r>
+      <w:r>
+        <w:rPr>
+          <w:b/>
+          <w:bCs/>
+        </w:rPr>
+        <w:t xml:space="preserve"> Purpose:</w:t>
+      </w:r>
+    </w:p>
+    <w:p>
+      <w:r>
+        <w:t>Allows precise control over session entropy, behavior toggles, and password preprocessing.</w:t>
+      </w:r>
+    </w:p>
+    <w:p>
+      <w:pPr>
         <w:rPr>
           <w:b/>
           <w:bCs/>
@@ -425,34 +229,21 @@
           <w:b/>
           <w:bCs/>
         </w:rPr>
-        <w:t>🔐</w:t>
+        <w:t>📄</w:t>
       </w:r>
       <w:r>
         <w:rPr>
           <w:b/>
           <w:bCs/>
         </w:rPr>
-        <w:t xml:space="preserve"> CryptoLib Methods</w:t>
-      </w:r>
-    </w:p>
-    <w:p>
-      <w:pPr>
-        <w:pStyle w:val="NoSpacing"/>
-      </w:pPr>
-    </w:p>
-    <w:p>
-      <w:pPr>
-        <w:pStyle w:val="Code"/>
-      </w:pPr>
-      <w:r>
-        <w:t>byte[] Encrypt((byte ID, byte TR)[] sequence, byte rounds, byte[] input)</w:t>
+        <w:t xml:space="preserve"> Parameters:</w:t>
       </w:r>
     </w:p>
     <w:p>
       <w:pPr>
         <w:numPr>
           <w:ilvl w:val="0"/>
-          <w:numId w:val="2"/>
+          <w:numId w:val="12"/>
         </w:numPr>
       </w:pPr>
       <w:r>
@@ -460,65 +251,92 @@
           <w:b/>
           <w:bCs/>
         </w:rPr>
-        <w:t>Description:</w:t>
-      </w:r>
-      <w:r>
-        <w:t xml:space="preserve"> Encrypts input data using the specified transform sequence and round count.</w:t>
-      </w:r>
-    </w:p>
-    <w:p>
-      <w:pPr>
+        <w:t>Salt (byte[])</w:t>
+      </w:r>
+      <w:r>
+        <w:br/>
+        <w:t>Required. Used as cryptographic entropy during PBKDF2 or SHA-based derivation.</w:t>
+      </w:r>
+      <w:r>
+        <w:br/>
+        <w:t>Example: new byte[] { 0x1A, 0x2B, 0x3C, ... }</w:t>
+      </w:r>
+    </w:p>
+    <w:p>
+      <w:pPr>
+        <w:pStyle w:val="ListParagraph"/>
         <w:numPr>
           <w:ilvl w:val="0"/>
-          <w:numId w:val="2"/>
+          <w:numId w:val="12"/>
         </w:numPr>
-      </w:pPr>
-      <w:r>
-        <w:rPr>
+        <w:spacing w:before="100" w:beforeAutospacing="1" w:after="100" w:afterAutospacing="1" w:line="240" w:lineRule="auto"/>
+        <w:outlineLvl w:val="2"/>
+        <w:rPr>
+          <w:rFonts w:eastAsia="Times New Roman" w:cstheme="minorHAnsi"/>
+          <w:kern w:val="0"/>
+          <w14:ligatures w14:val="none"/>
+        </w:rPr>
+      </w:pPr>
+      <w:r>
+        <w:rPr>
+          <w:rFonts w:eastAsia="Times New Roman" w:cstheme="minorHAnsi"/>
           <w:b/>
           <w:bCs/>
-        </w:rPr>
-        <w:t>Parameters:</w:t>
-      </w:r>
-    </w:p>
-    <w:p>
-      <w:pPr>
-        <w:numPr>
-          <w:ilvl w:val="1"/>
-          <w:numId w:val="2"/>
-        </w:numPr>
-      </w:pPr>
-      <w:r>
-        <w:t>sequence — Transform sequence (ID and per-transform round count)</w:t>
-      </w:r>
-    </w:p>
-    <w:p>
-      <w:pPr>
-        <w:numPr>
-          <w:ilvl w:val="1"/>
-          <w:numId w:val="2"/>
-        </w:numPr>
-      </w:pPr>
-      <w:r>
-        <w:t>rounds — Number of global rounds to apply</w:t>
-      </w:r>
-    </w:p>
-    <w:p>
-      <w:pPr>
-        <w:numPr>
-          <w:ilvl w:val="1"/>
-          <w:numId w:val="2"/>
-        </w:numPr>
-      </w:pPr>
-      <w:r>
-        <w:t>input — The raw byte array to encrypt</w:t>
+          <w:kern w:val="0"/>
+          <w14:ligatures w14:val="none"/>
+        </w:rPr>
+        <w:t>ZoneInfo (string)</w:t>
+      </w:r>
+      <w:r>
+        <w:rPr>
+          <w:rFonts w:eastAsia="Times New Roman" w:cstheme="minorHAnsi"/>
+          <w:b/>
+          <w:bCs/>
+          <w:kern w:val="0"/>
+          <w14:ligatures w14:val="none"/>
+        </w:rPr>
+        <w:br/>
+      </w:r>
+      <w:r>
+        <w:rPr>
+          <w:rFonts w:eastAsia="Times New Roman" w:cstheme="minorHAnsi"/>
+          <w:kern w:val="0"/>
+          <w14:ligatures w14:val="none"/>
+        </w:rPr>
+        <w:t xml:space="preserve">Optional. Appended to the password before </w:t>
+      </w:r>
+      <w:r>
+        <w:rPr>
+          <w:rFonts w:eastAsia="Times New Roman" w:cstheme="minorHAnsi"/>
+          <w:b/>
+          <w:bCs/>
+          <w:kern w:val="0"/>
+          <w14:ligatures w14:val="none"/>
+        </w:rPr>
+        <w:t>CoinTable generation</w:t>
+      </w:r>
+      <w:r>
+        <w:rPr>
+          <w:rFonts w:eastAsia="Times New Roman" w:cstheme="minorHAnsi"/>
+          <w:kern w:val="0"/>
+          <w14:ligatures w14:val="none"/>
+        </w:rPr>
+        <w:t>. This allows zone-specific variation in encryption behavior — useful for multi-tenant deployments, user segmentation, or regional encoding requirements.</w:t>
+      </w:r>
+      <w:r>
+        <w:rPr>
+          <w:rFonts w:eastAsia="Times New Roman" w:cstheme="minorHAnsi"/>
+          <w:kern w:val="0"/>
+          <w14:ligatures w14:val="none"/>
+        </w:rPr>
+        <w:br/>
       </w:r>
     </w:p>
     <w:p>
       <w:pPr>
         <w:numPr>
           <w:ilvl w:val="0"/>
-          <w:numId w:val="2"/>
+          <w:numId w:val="12"/>
         </w:numPr>
       </w:pPr>
       <w:r>
@@ -526,25 +344,18 @@
           <w:b/>
           <w:bCs/>
         </w:rPr>
-        <w:t>Returns:</w:t>
-      </w:r>
-      <w:r>
-        <w:t xml:space="preserve"> Encrypted byte array (includes header metadata)</w:t>
-      </w:r>
-    </w:p>
-    <w:p>
-      <w:pPr>
-        <w:pStyle w:val="Code"/>
-      </w:pPr>
-      <w:r>
-        <w:t>byte[] Decrypt(byte[] encrypted)</w:t>
+        <w:t>Behavior (Behaviors)</w:t>
+      </w:r>
+      <w:r>
+        <w:br/>
+        <w:t>Optional. Specifies behavior flags (e.g., Rfc2898, None). Default is Rfc2898, enabling secure PBKDF2 key expansion.</w:t>
       </w:r>
     </w:p>
     <w:p>
       <w:pPr>
         <w:numPr>
           <w:ilvl w:val="0"/>
-          <w:numId w:val="3"/>
+          <w:numId w:val="12"/>
         </w:numPr>
       </w:pPr>
       <w:r>
@@ -552,238 +363,12 @@
           <w:b/>
           <w:bCs/>
         </w:rPr>
-        <w:t>Description:</w:t>
-      </w:r>
-      <w:r>
-        <w:t xml:space="preserve"> Decrypts input data by extracting configuration from the header.</w:t>
-      </w:r>
-    </w:p>
-    <w:p>
-      <w:pPr>
-        <w:numPr>
-          <w:ilvl w:val="0"/>
-          <w:numId w:val="3"/>
-        </w:numPr>
-      </w:pPr>
-      <w:r>
-        <w:rPr>
-          <w:b/>
-          <w:bCs/>
-        </w:rPr>
-        <w:t>Parameters:</w:t>
-      </w:r>
-    </w:p>
-    <w:p>
-      <w:pPr>
-        <w:numPr>
-          <w:ilvl w:val="1"/>
-          <w:numId w:val="3"/>
-        </w:numPr>
-      </w:pPr>
-      <w:r>
-        <w:t>encrypted — Encrypted data with header</w:t>
-      </w:r>
-    </w:p>
-    <w:p>
-      <w:pPr>
-        <w:numPr>
-          <w:ilvl w:val="0"/>
-          <w:numId w:val="3"/>
-        </w:numPr>
-      </w:pPr>
-      <w:r>
-        <w:rPr>
-          <w:b/>
-          <w:bCs/>
-        </w:rPr>
-        <w:t>Returns:</w:t>
-      </w:r>
-      <w:r>
-        <w:t xml:space="preserve"> Decrypted original byte array</w:t>
-      </w:r>
-    </w:p>
-    <w:p>
-      <w:pPr>
-        <w:pStyle w:val="Code"/>
-      </w:pPr>
-      <w:r>
-        <w:t>byte[] EncryptBlock(byte[] input)</w:t>
-      </w:r>
-    </w:p>
-    <w:p>
-      <w:pPr>
-        <w:numPr>
-          <w:ilvl w:val="0"/>
-          <w:numId w:val="4"/>
-        </w:numPr>
-      </w:pPr>
-      <w:r>
-        <w:rPr>
-          <w:b/>
-          <w:bCs/>
-        </w:rPr>
-        <w:t>Description:</w:t>
-      </w:r>
-      <w:r>
-        <w:t xml:space="preserve"> Encrypts a block of data </w:t>
-      </w:r>
-      <w:r>
-        <w:rPr>
-          <w:b/>
-          <w:bCs/>
-        </w:rPr>
-        <w:t>without adding a header</w:t>
-      </w:r>
-      <w:r>
-        <w:t xml:space="preserve">. Assumes prior context has been cached from </w:t>
-      </w:r>
-      <w:r>
-        <w:t>previous call to Encrypt()</w:t>
-      </w:r>
-      <w:r>
-        <w:t>.</w:t>
-      </w:r>
-    </w:p>
-    <w:p>
-      <w:pPr>
-        <w:numPr>
-          <w:ilvl w:val="0"/>
-          <w:numId w:val="4"/>
-        </w:numPr>
-      </w:pPr>
-      <w:r>
-        <w:rPr>
-          <w:b/>
-          <w:bCs/>
-        </w:rPr>
-        <w:t>Parameters:</w:t>
-      </w:r>
-    </w:p>
-    <w:p>
-      <w:pPr>
-        <w:numPr>
-          <w:ilvl w:val="1"/>
-          <w:numId w:val="4"/>
-        </w:numPr>
-      </w:pPr>
-      <w:r>
-        <w:t>input — Raw input block (e.g., 1024 bytes)</w:t>
-      </w:r>
-    </w:p>
-    <w:p>
-      <w:pPr>
-        <w:numPr>
-          <w:ilvl w:val="0"/>
-          <w:numId w:val="4"/>
-        </w:numPr>
-      </w:pPr>
-      <w:r>
-        <w:rPr>
-          <w:b/>
-          <w:bCs/>
-        </w:rPr>
-        <w:t>Returns:</w:t>
-      </w:r>
-      <w:r>
-        <w:t xml:space="preserve"> Headerless encrypted block</w:t>
-      </w:r>
-    </w:p>
-    <w:p>
-      <w:r>
-        <w:br w:type="page"/>
-      </w:r>
-    </w:p>
-    <w:p>
-      <w:pPr>
-        <w:pStyle w:val="Code"/>
-      </w:pPr>
-      <w:r>
         <w:lastRenderedPageBreak/>
-        <w:t>byte[] DecryptBlock(byte[] input)</w:t>
-      </w:r>
-    </w:p>
-    <w:p>
-      <w:pPr>
-        <w:numPr>
-          <w:ilvl w:val="0"/>
-          <w:numId w:val="5"/>
-        </w:numPr>
-      </w:pPr>
-      <w:r>
-        <w:rPr>
-          <w:b/>
-          <w:bCs/>
-        </w:rPr>
-        <w:t>Description:</w:t>
-      </w:r>
-      <w:r>
-        <w:t xml:space="preserve"> Decrypts a headerless block of data. </w:t>
-      </w:r>
-      <w:r>
-        <w:t xml:space="preserve">Assumes prior context has been cached from </w:t>
-      </w:r>
-      <w:r>
-        <w:t xml:space="preserve">previous call to </w:t>
-      </w:r>
-      <w:r>
-        <w:t>De</w:t>
-      </w:r>
-      <w:r>
-        <w:t>crypt()</w:t>
-      </w:r>
-      <w:r>
-        <w:t>.</w:t>
-      </w:r>
-    </w:p>
-    <w:p>
-      <w:pPr>
-        <w:numPr>
-          <w:ilvl w:val="0"/>
-          <w:numId w:val="5"/>
-        </w:numPr>
-      </w:pPr>
-      <w:r>
-        <w:rPr>
-          <w:b/>
-          <w:bCs/>
-        </w:rPr>
-        <w:t>Parameters:</w:t>
-      </w:r>
-    </w:p>
-    <w:p>
-      <w:pPr>
-        <w:numPr>
-          <w:ilvl w:val="1"/>
-          <w:numId w:val="5"/>
-        </w:numPr>
-      </w:pPr>
-      <w:r>
-        <w:t>input — Encrypted block (headerless)</w:t>
-      </w:r>
-    </w:p>
-    <w:p>
-      <w:pPr>
-        <w:numPr>
-          <w:ilvl w:val="0"/>
-          <w:numId w:val="5"/>
-        </w:numPr>
-      </w:pPr>
-      <w:r>
-        <w:rPr>
-          <w:b/>
-          <w:bCs/>
-        </w:rPr>
-        <w:t>Returns:</w:t>
-      </w:r>
-      <w:r>
-        <w:t xml:space="preserve"> Decrypted block</w:t>
-      </w:r>
-    </w:p>
-    <w:p>
-      <w:r>
-        <w:pict w14:anchorId="498F6636">
-          <v:rect id="_x0000_i1051" style="width:0;height:1.5pt" o:hralign="center" o:hrstd="t" o:hr="t" fillcolor="#a0a0a0" stroked="f"/>
-        </w:pict>
+        <w:t>Iterations (int)</w:t>
+      </w:r>
+      <w:r>
+        <w:br/>
+        <w:t>Optional. Sets the number of PBKDF2 iterations. Higher values increase security but slow down session initialization. Default is 100_000.</w:t>
       </w:r>
     </w:p>
     <w:p>
@@ -799,14 +384,14 @@
           <w:b/>
           <w:bCs/>
         </w:rPr>
-        <w:t>🔍</w:t>
+        <w:t>✅</w:t>
       </w:r>
       <w:r>
         <w:rPr>
           <w:b/>
           <w:bCs/>
         </w:rPr>
-        <w:t xml:space="preserve"> InputProfiler (Input Analysis &amp; Type Detection)</w:t>
+        <w:t xml:space="preserve"> Usage Example:</w:t>
       </w:r>
     </w:p>
     <w:p>
@@ -814,119 +399,439 @@
         <w:pStyle w:val="Code"/>
       </w:pPr>
       <w:r>
-        <w:t>InputProfile GetInputProfile(byte[] input)</w:t>
+        <w:t>var options = new CryptoLibOptions(</w:t>
+      </w:r>
+    </w:p>
+    <w:p>
+      <w:pPr>
+        <w:pStyle w:val="Code"/>
+      </w:pPr>
+      <w:r>
+        <w:t xml:space="preserve">    salt: new byte[] { 0x1A, 0x2B, 0x3C, 0x4D, 0x5E, 0x6F, 0x70, 0x81, 0x92, 0xA3, 0xB4, 0xC5 },</w:t>
+      </w:r>
+    </w:p>
+    <w:p>
+      <w:pPr>
+        <w:pStyle w:val="Code"/>
+      </w:pPr>
+      <w:r>
+        <w:t xml:space="preserve">    zoneInfo: "US-West",</w:t>
+      </w:r>
+    </w:p>
+    <w:p>
+      <w:pPr>
+        <w:pStyle w:val="Code"/>
+      </w:pPr>
+      <w:r>
+        <w:t xml:space="preserve">    behavior: Behaviors.Rfc2898,</w:t>
+      </w:r>
+    </w:p>
+    <w:p>
+      <w:pPr>
+        <w:pStyle w:val="Code"/>
+      </w:pPr>
+      <w:r>
+        <w:t xml:space="preserve">    iterations: 150_000</w:t>
+      </w:r>
+    </w:p>
+    <w:p>
+      <w:pPr>
+        <w:pStyle w:val="Code"/>
+      </w:pPr>
+      <w:r>
+        <w:t>);</w:t>
+      </w:r>
+    </w:p>
+    <w:p/>
+    <w:p>
+      <w:pPr>
+        <w:pStyle w:val="Code"/>
+      </w:pPr>
+      <w:r>
+        <w:t>var crypto = new CryptoLib("my password", options);</w:t>
+      </w:r>
+    </w:p>
+    <w:p>
+      <w:r>
+        <w:pict w14:anchorId="35E83BF4">
+          <v:rect id="_x0000_i1090" style="width:0;height:1.5pt" o:hralign="center" o:hrstd="t" o:hr="t" fillcolor="#a0a0a0" stroked="f"/>
+        </w:pict>
+      </w:r>
+    </w:p>
+    <w:p>
+      <w:pPr>
+        <w:rPr>
+          <w:b/>
+          <w:bCs/>
+        </w:rPr>
+      </w:pPr>
+      <w:r>
+        <w:rPr>
+          <w:rFonts w:ascii="Segoe UI Emoji" w:hAnsi="Segoe UI Emoji" w:cs="Segoe UI Emoji"/>
+          <w:b/>
+          <w:bCs/>
+        </w:rPr>
+        <w:t>🔐</w:t>
+      </w:r>
+      <w:r>
+        <w:rPr>
+          <w:b/>
+          <w:bCs/>
+        </w:rPr>
+        <w:t xml:space="preserve"> CryptoLib Methods</w:t>
+      </w:r>
+    </w:p>
+    <w:p>
+      <w:pPr>
+        <w:rPr>
+          <w:b/>
+          <w:bCs/>
+        </w:rPr>
+      </w:pPr>
+      <w:r>
+        <w:rPr>
+          <w:b/>
+          <w:bCs/>
+        </w:rPr>
+        <w:t>Encrypt((byte ID, byte TR)[] sequence, byte globalRounds, byte[] input)</w:t>
       </w:r>
     </w:p>
     <w:p>
       <w:pPr>
         <w:numPr>
           <w:ilvl w:val="0"/>
-          <w:numId w:val="6"/>
+          <w:numId w:val="13"/>
         </w:numPr>
       </w:pPr>
       <w:r>
+        <w:t>Encrypts input using the specified transform sequence and global round count.</w:t>
+      </w:r>
+    </w:p>
+    <w:p>
+      <w:pPr>
+        <w:numPr>
+          <w:ilvl w:val="0"/>
+          <w:numId w:val="13"/>
+        </w:numPr>
+      </w:pPr>
+      <w:r>
+        <w:t>Returns encrypted byte array (includes full header for self-contained decryption).</w:t>
+      </w:r>
+    </w:p>
+    <w:p>
+      <w:r>
+        <w:pict w14:anchorId="2950C64D">
+          <v:rect id="_x0000_i1091" style="width:0;height:1.5pt" o:hralign="center" o:hrstd="t" o:hr="t" fillcolor="#a0a0a0" stroked="f"/>
+        </w:pict>
+      </w:r>
+    </w:p>
+    <w:p>
+      <w:pPr>
         <w:rPr>
           <w:b/>
           <w:bCs/>
         </w:rPr>
-        <w:t>Description:</w:t>
-      </w:r>
-      <w:r>
-        <w:t xml:space="preserve"> Analyzes input data to determine its type (natural, random, etc.) and returns an optimized sequence + round configuration.</w:t>
+      </w:pPr>
+      <w:r>
+        <w:rPr>
+          <w:b/>
+          <w:bCs/>
+        </w:rPr>
+        <w:t>Decrypt(byte[] encrypted)</w:t>
       </w:r>
     </w:p>
     <w:p>
       <w:pPr>
         <w:numPr>
           <w:ilvl w:val="0"/>
-          <w:numId w:val="6"/>
+          <w:numId w:val="14"/>
         </w:numPr>
       </w:pPr>
       <w:r>
+        <w:t>Decrypts a fully formed Mango packet by extracting version, config, and transform info from its header.</w:t>
+      </w:r>
+    </w:p>
+    <w:p>
+      <w:pPr>
+        <w:numPr>
+          <w:ilvl w:val="0"/>
+          <w:numId w:val="14"/>
+        </w:numPr>
+      </w:pPr>
+      <w:r>
+        <w:t>Returns original plaintext.</w:t>
+      </w:r>
+    </w:p>
+    <w:p>
+      <w:r>
+        <w:pict w14:anchorId="1AD43677">
+          <v:rect id="_x0000_i1092" style="width:0;height:1.5pt" o:hralign="center" o:hrstd="t" o:hr="t" fillcolor="#a0a0a0" stroked="f"/>
+        </w:pict>
+      </w:r>
+    </w:p>
+    <w:p>
+      <w:pPr>
         <w:rPr>
           <w:b/>
           <w:bCs/>
         </w:rPr>
-        <w:t>Parameters:</w:t>
+      </w:pPr>
+      <w:r>
+        <w:rPr>
+          <w:b/>
+          <w:bCs/>
+        </w:rPr>
+        <w:t>EncryptBlock(byte[] input)</w:t>
+      </w:r>
+    </w:p>
+    <w:p>
+      <w:pPr>
+        <w:numPr>
+          <w:ilvl w:val="0"/>
+          <w:numId w:val="15"/>
+        </w:numPr>
+      </w:pPr>
+      <w:r>
+        <w:t>Encrypts a raw block without prepending header info.</w:t>
+      </w:r>
+    </w:p>
+    <w:p>
+      <w:pPr>
+        <w:numPr>
+          <w:ilvl w:val="0"/>
+          <w:numId w:val="15"/>
+        </w:numPr>
+      </w:pPr>
+      <w:r>
+        <w:t>Assumes transform settings are cached from a prior full Encrypt() call.</w:t>
+      </w:r>
+    </w:p>
+    <w:p>
+      <w:r>
+        <w:pict w14:anchorId="5A3A3970">
+          <v:rect id="_x0000_i1093" style="width:0;height:1.5pt" o:hralign="center" o:hrstd="t" o:hr="t" fillcolor="#a0a0a0" stroked="f"/>
+        </w:pict>
+      </w:r>
+    </w:p>
+    <w:p>
+      <w:pPr>
+        <w:rPr>
+          <w:b/>
+          <w:bCs/>
+        </w:rPr>
+      </w:pPr>
+      <w:r>
+        <w:rPr>
+          <w:b/>
+          <w:bCs/>
+        </w:rPr>
+        <w:t>DecryptBlock(byte[] input)</w:t>
+      </w:r>
+    </w:p>
+    <w:p>
+      <w:pPr>
+        <w:numPr>
+          <w:ilvl w:val="0"/>
+          <w:numId w:val="16"/>
+        </w:numPr>
+      </w:pPr>
+      <w:r>
+        <w:t>Decrypts a raw encrypted block (headerless).</w:t>
+      </w:r>
+    </w:p>
+    <w:p>
+      <w:pPr>
+        <w:numPr>
+          <w:ilvl w:val="0"/>
+          <w:numId w:val="16"/>
+        </w:numPr>
+      </w:pPr>
+      <w:r>
+        <w:t>Assumes decryption context is loaded via prior Decrypt() call.</w:t>
+      </w:r>
+    </w:p>
+    <w:p>
+      <w:r>
+        <w:lastRenderedPageBreak/>
+        <w:pict w14:anchorId="06BA5F19">
+          <v:rect id="_x0000_i1094" style="width:0;height:1.5pt" o:hralign="center" o:hrstd="t" o:hr="t" fillcolor="#a0a0a0" stroked="f"/>
+        </w:pict>
+      </w:r>
+    </w:p>
+    <w:p>
+      <w:pPr>
+        <w:rPr>
+          <w:b/>
+          <w:bCs/>
+        </w:rPr>
+      </w:pPr>
+      <w:r>
+        <w:rPr>
+          <w:rFonts w:ascii="Segoe UI Emoji" w:hAnsi="Segoe UI Emoji" w:cs="Segoe UI Emoji"/>
+          <w:b/>
+          <w:bCs/>
+        </w:rPr>
+        <w:t>🔍</w:t>
+      </w:r>
+      <w:r>
+        <w:rPr>
+          <w:b/>
+          <w:bCs/>
+        </w:rPr>
+        <w:t xml:space="preserve"> InputProfiler (Data Type Detection)</w:t>
+      </w:r>
+    </w:p>
+    <w:p>
+      <w:pPr>
+        <w:rPr>
+          <w:b/>
+          <w:bCs/>
+        </w:rPr>
+      </w:pPr>
+      <w:r>
+        <w:rPr>
+          <w:b/>
+          <w:bCs/>
+        </w:rPr>
+        <w:t>InputProfile GetInputProfile(byte[] input)</w:t>
+      </w:r>
+    </w:p>
+    <w:p>
+      <w:pPr>
+        <w:numPr>
+          <w:ilvl w:val="0"/>
+          <w:numId w:val="17"/>
+        </w:numPr>
+      </w:pPr>
+      <w:r>
+        <w:t>Classifies input data (e.g., Random, Natural, Sequence).</w:t>
+      </w:r>
+    </w:p>
+    <w:p>
+      <w:pPr>
+        <w:numPr>
+          <w:ilvl w:val="0"/>
+          <w:numId w:val="17"/>
+        </w:numPr>
+      </w:pPr>
+      <w:r>
+        <w:t>Returns a fully configured InputProfile, including:</w:t>
       </w:r>
     </w:p>
     <w:p>
       <w:pPr>
         <w:numPr>
           <w:ilvl w:val="1"/>
-          <w:numId w:val="6"/>
+          <w:numId w:val="17"/>
         </w:numPr>
       </w:pPr>
       <w:r>
-        <w:t>input — Input data to classify</w:t>
+        <w:t>Sequence: Transform IDs and rounds</w:t>
+      </w:r>
+    </w:p>
+    <w:p>
+      <w:pPr>
+        <w:numPr>
+          <w:ilvl w:val="1"/>
+          <w:numId w:val="17"/>
+        </w:numPr>
+      </w:pPr>
+      <w:r>
+        <w:t>GlobalRounds: Optimized global repetition count</w:t>
+      </w:r>
+    </w:p>
+    <w:p>
+      <w:pPr>
+        <w:numPr>
+          <w:ilvl w:val="1"/>
+          <w:numId w:val="17"/>
+        </w:numPr>
+      </w:pPr>
+      <w:r>
+        <w:t>InputType: Detected classification</w:t>
+      </w:r>
+    </w:p>
+    <w:p>
+      <w:pPr>
+        <w:rPr>
+          <w:b/>
+          <w:bCs/>
+        </w:rPr>
+      </w:pPr>
+      <w:r>
+        <w:rPr>
+          <w:b/>
+          <w:bCs/>
+        </w:rPr>
+        <w:t>Example:</w:t>
+      </w:r>
+    </w:p>
+    <w:p>
+      <w:pPr>
+        <w:pStyle w:val="Code"/>
+      </w:pPr>
+      <w:r>
+        <w:t>var profile = InputProfiler.GetInputProfile(input);</w:t>
+      </w:r>
+    </w:p>
+    <w:p>
+      <w:pPr>
+        <w:pStyle w:val="Code"/>
+      </w:pPr>
+      <w:r>
+        <w:t>var encrypted = crypto.Encrypt(profile.Sequence, profile.GlobalRounds, input);</w:t>
+      </w:r>
+    </w:p>
+    <w:p>
+      <w:r>
+        <w:pict w14:anchorId="36DEFAA7">
+          <v:rect id="_x0000_i1095" style="width:0;height:1.5pt" o:hralign="center" o:hrstd="t" o:hr="t" fillcolor="#a0a0a0" stroked="f"/>
+        </w:pict>
+      </w:r>
+    </w:p>
+    <w:p>
+      <w:pPr>
+        <w:rPr>
+          <w:b/>
+          <w:bCs/>
+        </w:rPr>
+      </w:pPr>
+      <w:r>
+        <w:rPr>
+          <w:rFonts w:ascii="Segoe UI Emoji" w:hAnsi="Segoe UI Emoji" w:cs="Segoe UI Emoji"/>
+          <w:b/>
+          <w:bCs/>
+        </w:rPr>
+        <w:t>📘</w:t>
+      </w:r>
+      <w:r>
+        <w:rPr>
+          <w:b/>
+          <w:bCs/>
+        </w:rPr>
+        <w:t xml:space="preserve"> Notes &amp; Recommendations</w:t>
       </w:r>
     </w:p>
     <w:p>
       <w:pPr>
         <w:numPr>
           <w:ilvl w:val="0"/>
-          <w:numId w:val="6"/>
+          <w:numId w:val="18"/>
         </w:numPr>
       </w:pPr>
       <w:r>
-        <w:rPr>
-          <w:b/>
-          <w:bCs/>
-        </w:rPr>
-        <w:t>Returns:</w:t>
-      </w:r>
-      <w:r>
-        <w:t xml:space="preserve"> InputProfile object containing:</w:t>
+        <w:t>ZoneInfo can be used to introduce location- or device-bound variation for multi-tenant encryption scenarios.</w:t>
       </w:r>
     </w:p>
     <w:p>
       <w:pPr>
         <w:numPr>
-          <w:ilvl w:val="1"/>
-          <w:numId w:val="6"/>
+          <w:ilvl w:val="0"/>
+          <w:numId w:val="18"/>
         </w:numPr>
       </w:pPr>
       <w:r>
-        <w:t>Sequence — Recommended transform sequence</w:t>
-      </w:r>
-    </w:p>
-    <w:p>
-      <w:pPr>
-        <w:numPr>
-          <w:ilvl w:val="1"/>
-          <w:numId w:val="6"/>
-        </w:numPr>
-      </w:pPr>
-      <w:r>
-        <w:t>GlobalRounds — Recommended round count</w:t>
-      </w:r>
-    </w:p>
-    <w:p>
-      <w:pPr>
-        <w:numPr>
-          <w:ilvl w:val="1"/>
-          <w:numId w:val="6"/>
-        </w:numPr>
-      </w:pPr>
-      <w:r>
-        <w:t>InputType — Enum indicating data class (e.g., Natural, Random, Sequence)</w:t>
-      </w:r>
-    </w:p>
-    <w:p>
-      <w:r>
-        <w:pict w14:anchorId="1D50FC03">
-          <v:rect id="_x0000_i1052" style="width:0;height:1.5pt" o:hralign="center" o:hrstd="t" o:hr="t" fillcolor="#a0a0a0" stroked="f"/>
-        </w:pict>
-      </w:r>
-    </w:p>
-    <w:p>
-      <w:r>
-        <w:t>This API reference represents the core surface area of Mango's runtime and adaptive encryption system. For higher-level use cases, see MangoAC or MangoBM.</w:t>
-      </w:r>
-    </w:p>
-    <w:p>
-      <w:r>
-        <w:t>For sequence design, transform customization, and metric testing, refer to the Mango Workbench documentation.</w:t>
+        <w:t>The default behavior (Rfc2898) ensures secure, high-entropy session configuration — it is highly recommended unless you are performing performance-sensitive Munge runs.</w:t>
       </w:r>
     </w:p>
     <w:p/>
@@ -943,6 +848,453 @@
 <file path=word/numbering.xml><?xml version="1.0" encoding="utf-8"?>
 <w:numbering xmlns:wpc="http://schemas.microsoft.com/office/word/2010/wordprocessingCanvas" xmlns:cx="http://schemas.microsoft.com/office/drawing/2014/chartex" xmlns:cx1="http://schemas.microsoft.com/office/drawing/2015/9/8/chartex" xmlns:cx2="http://schemas.microsoft.com/office/drawing/2015/10/21/chartex" xmlns:cx3="http://schemas.microsoft.com/office/drawing/2016/5/9/chartex" xmlns:cx4="http://schemas.microsoft.com/office/drawing/2016/5/10/chartex" xmlns:cx5="http://schemas.microsoft.com/office/drawing/2016/5/11/chartex" xmlns:cx6="http://schemas.microsoft.com/office/drawing/2016/5/12/chartex" xmlns:cx7="http://schemas.microsoft.com/office/drawing/2016/5/13/chartex" xmlns:cx8="http://schemas.microsoft.com/office/drawing/2016/5/14/chartex" xmlns:mc="http://schemas.openxmlformats.org/markup-compatibility/2006" xmlns:aink="http://schemas.microsoft.com/office/drawing/2016/ink" xmlns:am3d="http://schemas.microsoft.com/office/drawing/2017/model3d" xmlns:o="urn:schemas-microsoft-com:office:office" xmlns:oel="http://schemas.microsoft.com/office/2019/extlst" xmlns:r="http://schemas.openxmlformats.org/officeDocument/2006/relationships" xmlns:m="http://schemas.openxmlformats.org/officeDocument/2006/math" xmlns:v="urn:schemas-microsoft-com:vml" xmlns:wp14="http://schemas.microsoft.com/office/word/2010/wordprocessingDrawing" xmlns:wp="http://schemas.openxmlformats.org/drawingml/2006/wordprocessingDrawing" xmlns:w10="urn:schemas-microsoft-com:office:word" xmlns:w="http://schemas.openxmlformats.org/wordprocessingml/2006/main" xmlns:w14="http://schemas.microsoft.com/office/word/2010/wordml" xmlns:w15="http://schemas.microsoft.com/office/word/2012/wordml" xmlns:w16cex="http://schemas.microsoft.com/office/word/2018/wordml/cex" xmlns:w16cid="http://schemas.microsoft.com/office/word/2016/wordml/cid" xmlns:w16="http://schemas.microsoft.com/office/word/2018/wordml" xmlns:w16du="http://schemas.microsoft.com/office/word/2023/wordml/word16du" xmlns:w16sdtdh="http://schemas.microsoft.com/office/word/2020/wordml/sdtdatahash" xmlns:w16sdtfl="http://schemas.microsoft.com/office/word/2024/wordml/sdtformatlock" xmlns:w16se="http://schemas.microsoft.com/office/word/2015/wordml/symex" xmlns:wpg="http://schemas.microsoft.com/office/word/2010/wordprocessingGroup" xmlns:wpi="http://schemas.microsoft.com/office/word/2010/wordprocessingInk" xmlns:wne="http://schemas.microsoft.com/office/word/2006/wordml" xmlns:wps="http://schemas.microsoft.com/office/word/2010/wordprocessingShape" mc:Ignorable="w14 w15 w16se w16cid w16 w16cex w16sdtdh w16sdtfl w16du wp14">
   <w:abstractNum w:abstractNumId="0" w15:restartNumberingAfterBreak="0">
+    <w:nsid w:val="00126411"/>
+    <w:multiLevelType w:val="multilevel"/>
+    <w:tmpl w:val="7316A3C6"/>
+    <w:lvl w:ilvl="0">
+      <w:start w:val="1"/>
+      <w:numFmt w:val="bullet"/>
+      <w:lvlText w:val=""/>
+      <w:lvlJc w:val="left"/>
+      <w:pPr>
+        <w:tabs>
+          <w:tab w:val="num" w:pos="720"/>
+        </w:tabs>
+        <w:ind w:left="720" w:hanging="360"/>
+      </w:pPr>
+      <w:rPr>
+        <w:rFonts w:ascii="Symbol" w:hAnsi="Symbol" w:hint="default"/>
+        <w:sz w:val="20"/>
+      </w:rPr>
+    </w:lvl>
+    <w:lvl w:ilvl="1">
+      <w:start w:val="1"/>
+      <w:numFmt w:val="bullet"/>
+      <w:lvlText w:val="o"/>
+      <w:lvlJc w:val="left"/>
+      <w:pPr>
+        <w:tabs>
+          <w:tab w:val="num" w:pos="1440"/>
+        </w:tabs>
+        <w:ind w:left="1440" w:hanging="360"/>
+      </w:pPr>
+      <w:rPr>
+        <w:rFonts w:ascii="Courier New" w:hAnsi="Courier New" w:hint="default"/>
+        <w:sz w:val="20"/>
+      </w:rPr>
+    </w:lvl>
+    <w:lvl w:ilvl="2" w:tentative="1">
+      <w:start w:val="1"/>
+      <w:numFmt w:val="bullet"/>
+      <w:lvlText w:val=""/>
+      <w:lvlJc w:val="left"/>
+      <w:pPr>
+        <w:tabs>
+          <w:tab w:val="num" w:pos="2160"/>
+        </w:tabs>
+        <w:ind w:left="2160" w:hanging="360"/>
+      </w:pPr>
+      <w:rPr>
+        <w:rFonts w:ascii="Wingdings" w:hAnsi="Wingdings" w:hint="default"/>
+        <w:sz w:val="20"/>
+      </w:rPr>
+    </w:lvl>
+    <w:lvl w:ilvl="3" w:tentative="1">
+      <w:start w:val="1"/>
+      <w:numFmt w:val="bullet"/>
+      <w:lvlText w:val=""/>
+      <w:lvlJc w:val="left"/>
+      <w:pPr>
+        <w:tabs>
+          <w:tab w:val="num" w:pos="2880"/>
+        </w:tabs>
+        <w:ind w:left="2880" w:hanging="360"/>
+      </w:pPr>
+      <w:rPr>
+        <w:rFonts w:ascii="Wingdings" w:hAnsi="Wingdings" w:hint="default"/>
+        <w:sz w:val="20"/>
+      </w:rPr>
+    </w:lvl>
+    <w:lvl w:ilvl="4" w:tentative="1">
+      <w:start w:val="1"/>
+      <w:numFmt w:val="bullet"/>
+      <w:lvlText w:val=""/>
+      <w:lvlJc w:val="left"/>
+      <w:pPr>
+        <w:tabs>
+          <w:tab w:val="num" w:pos="3600"/>
+        </w:tabs>
+        <w:ind w:left="3600" w:hanging="360"/>
+      </w:pPr>
+      <w:rPr>
+        <w:rFonts w:ascii="Wingdings" w:hAnsi="Wingdings" w:hint="default"/>
+        <w:sz w:val="20"/>
+      </w:rPr>
+    </w:lvl>
+    <w:lvl w:ilvl="5" w:tentative="1">
+      <w:start w:val="1"/>
+      <w:numFmt w:val="bullet"/>
+      <w:lvlText w:val=""/>
+      <w:lvlJc w:val="left"/>
+      <w:pPr>
+        <w:tabs>
+          <w:tab w:val="num" w:pos="4320"/>
+        </w:tabs>
+        <w:ind w:left="4320" w:hanging="360"/>
+      </w:pPr>
+      <w:rPr>
+        <w:rFonts w:ascii="Wingdings" w:hAnsi="Wingdings" w:hint="default"/>
+        <w:sz w:val="20"/>
+      </w:rPr>
+    </w:lvl>
+    <w:lvl w:ilvl="6" w:tentative="1">
+      <w:start w:val="1"/>
+      <w:numFmt w:val="bullet"/>
+      <w:lvlText w:val=""/>
+      <w:lvlJc w:val="left"/>
+      <w:pPr>
+        <w:tabs>
+          <w:tab w:val="num" w:pos="5040"/>
+        </w:tabs>
+        <w:ind w:left="5040" w:hanging="360"/>
+      </w:pPr>
+      <w:rPr>
+        <w:rFonts w:ascii="Wingdings" w:hAnsi="Wingdings" w:hint="default"/>
+        <w:sz w:val="20"/>
+      </w:rPr>
+    </w:lvl>
+    <w:lvl w:ilvl="7" w:tentative="1">
+      <w:start w:val="1"/>
+      <w:numFmt w:val="bullet"/>
+      <w:lvlText w:val=""/>
+      <w:lvlJc w:val="left"/>
+      <w:pPr>
+        <w:tabs>
+          <w:tab w:val="num" w:pos="5760"/>
+        </w:tabs>
+        <w:ind w:left="5760" w:hanging="360"/>
+      </w:pPr>
+      <w:rPr>
+        <w:rFonts w:ascii="Wingdings" w:hAnsi="Wingdings" w:hint="default"/>
+        <w:sz w:val="20"/>
+      </w:rPr>
+    </w:lvl>
+    <w:lvl w:ilvl="8" w:tentative="1">
+      <w:start w:val="1"/>
+      <w:numFmt w:val="bullet"/>
+      <w:lvlText w:val=""/>
+      <w:lvlJc w:val="left"/>
+      <w:pPr>
+        <w:tabs>
+          <w:tab w:val="num" w:pos="6480"/>
+        </w:tabs>
+        <w:ind w:left="6480" w:hanging="360"/>
+      </w:pPr>
+      <w:rPr>
+        <w:rFonts w:ascii="Wingdings" w:hAnsi="Wingdings" w:hint="default"/>
+        <w:sz w:val="20"/>
+      </w:rPr>
+    </w:lvl>
+  </w:abstractNum>
+  <w:abstractNum w:abstractNumId="1" w15:restartNumberingAfterBreak="0">
+    <w:nsid w:val="062316CD"/>
+    <w:multiLevelType w:val="multilevel"/>
+    <w:tmpl w:val="CD7A6E82"/>
+    <w:lvl w:ilvl="0">
+      <w:start w:val="1"/>
+      <w:numFmt w:val="bullet"/>
+      <w:lvlText w:val=""/>
+      <w:lvlJc w:val="left"/>
+      <w:pPr>
+        <w:tabs>
+          <w:tab w:val="num" w:pos="720"/>
+        </w:tabs>
+        <w:ind w:left="720" w:hanging="360"/>
+      </w:pPr>
+      <w:rPr>
+        <w:rFonts w:ascii="Symbol" w:hAnsi="Symbol" w:hint="default"/>
+        <w:sz w:val="20"/>
+      </w:rPr>
+    </w:lvl>
+    <w:lvl w:ilvl="1" w:tentative="1">
+      <w:start w:val="1"/>
+      <w:numFmt w:val="bullet"/>
+      <w:lvlText w:val="o"/>
+      <w:lvlJc w:val="left"/>
+      <w:pPr>
+        <w:tabs>
+          <w:tab w:val="num" w:pos="1440"/>
+        </w:tabs>
+        <w:ind w:left="1440" w:hanging="360"/>
+      </w:pPr>
+      <w:rPr>
+        <w:rFonts w:ascii="Courier New" w:hAnsi="Courier New" w:hint="default"/>
+        <w:sz w:val="20"/>
+      </w:rPr>
+    </w:lvl>
+    <w:lvl w:ilvl="2" w:tentative="1">
+      <w:start w:val="1"/>
+      <w:numFmt w:val="bullet"/>
+      <w:lvlText w:val=""/>
+      <w:lvlJc w:val="left"/>
+      <w:pPr>
+        <w:tabs>
+          <w:tab w:val="num" w:pos="2160"/>
+        </w:tabs>
+        <w:ind w:left="2160" w:hanging="360"/>
+      </w:pPr>
+      <w:rPr>
+        <w:rFonts w:ascii="Wingdings" w:hAnsi="Wingdings" w:hint="default"/>
+        <w:sz w:val="20"/>
+      </w:rPr>
+    </w:lvl>
+    <w:lvl w:ilvl="3" w:tentative="1">
+      <w:start w:val="1"/>
+      <w:numFmt w:val="bullet"/>
+      <w:lvlText w:val=""/>
+      <w:lvlJc w:val="left"/>
+      <w:pPr>
+        <w:tabs>
+          <w:tab w:val="num" w:pos="2880"/>
+        </w:tabs>
+        <w:ind w:left="2880" w:hanging="360"/>
+      </w:pPr>
+      <w:rPr>
+        <w:rFonts w:ascii="Wingdings" w:hAnsi="Wingdings" w:hint="default"/>
+        <w:sz w:val="20"/>
+      </w:rPr>
+    </w:lvl>
+    <w:lvl w:ilvl="4" w:tentative="1">
+      <w:start w:val="1"/>
+      <w:numFmt w:val="bullet"/>
+      <w:lvlText w:val=""/>
+      <w:lvlJc w:val="left"/>
+      <w:pPr>
+        <w:tabs>
+          <w:tab w:val="num" w:pos="3600"/>
+        </w:tabs>
+        <w:ind w:left="3600" w:hanging="360"/>
+      </w:pPr>
+      <w:rPr>
+        <w:rFonts w:ascii="Wingdings" w:hAnsi="Wingdings" w:hint="default"/>
+        <w:sz w:val="20"/>
+      </w:rPr>
+    </w:lvl>
+    <w:lvl w:ilvl="5" w:tentative="1">
+      <w:start w:val="1"/>
+      <w:numFmt w:val="bullet"/>
+      <w:lvlText w:val=""/>
+      <w:lvlJc w:val="left"/>
+      <w:pPr>
+        <w:tabs>
+          <w:tab w:val="num" w:pos="4320"/>
+        </w:tabs>
+        <w:ind w:left="4320" w:hanging="360"/>
+      </w:pPr>
+      <w:rPr>
+        <w:rFonts w:ascii="Wingdings" w:hAnsi="Wingdings" w:hint="default"/>
+        <w:sz w:val="20"/>
+      </w:rPr>
+    </w:lvl>
+    <w:lvl w:ilvl="6" w:tentative="1">
+      <w:start w:val="1"/>
+      <w:numFmt w:val="bullet"/>
+      <w:lvlText w:val=""/>
+      <w:lvlJc w:val="left"/>
+      <w:pPr>
+        <w:tabs>
+          <w:tab w:val="num" w:pos="5040"/>
+        </w:tabs>
+        <w:ind w:left="5040" w:hanging="360"/>
+      </w:pPr>
+      <w:rPr>
+        <w:rFonts w:ascii="Wingdings" w:hAnsi="Wingdings" w:hint="default"/>
+        <w:sz w:val="20"/>
+      </w:rPr>
+    </w:lvl>
+    <w:lvl w:ilvl="7" w:tentative="1">
+      <w:start w:val="1"/>
+      <w:numFmt w:val="bullet"/>
+      <w:lvlText w:val=""/>
+      <w:lvlJc w:val="left"/>
+      <w:pPr>
+        <w:tabs>
+          <w:tab w:val="num" w:pos="5760"/>
+        </w:tabs>
+        <w:ind w:left="5760" w:hanging="360"/>
+      </w:pPr>
+      <w:rPr>
+        <w:rFonts w:ascii="Wingdings" w:hAnsi="Wingdings" w:hint="default"/>
+        <w:sz w:val="20"/>
+      </w:rPr>
+    </w:lvl>
+    <w:lvl w:ilvl="8" w:tentative="1">
+      <w:start w:val="1"/>
+      <w:numFmt w:val="bullet"/>
+      <w:lvlText w:val=""/>
+      <w:lvlJc w:val="left"/>
+      <w:pPr>
+        <w:tabs>
+          <w:tab w:val="num" w:pos="6480"/>
+        </w:tabs>
+        <w:ind w:left="6480" w:hanging="360"/>
+      </w:pPr>
+      <w:rPr>
+        <w:rFonts w:ascii="Wingdings" w:hAnsi="Wingdings" w:hint="default"/>
+        <w:sz w:val="20"/>
+      </w:rPr>
+    </w:lvl>
+  </w:abstractNum>
+  <w:abstractNum w:abstractNumId="2" w15:restartNumberingAfterBreak="0">
+    <w:nsid w:val="15255AEF"/>
+    <w:multiLevelType w:val="multilevel"/>
+    <w:tmpl w:val="82AEBBF6"/>
+    <w:lvl w:ilvl="0">
+      <w:start w:val="1"/>
+      <w:numFmt w:val="bullet"/>
+      <w:lvlText w:val=""/>
+      <w:lvlJc w:val="left"/>
+      <w:pPr>
+        <w:tabs>
+          <w:tab w:val="num" w:pos="720"/>
+        </w:tabs>
+        <w:ind w:left="720" w:hanging="360"/>
+      </w:pPr>
+      <w:rPr>
+        <w:rFonts w:ascii="Symbol" w:hAnsi="Symbol" w:hint="default"/>
+        <w:sz w:val="20"/>
+      </w:rPr>
+    </w:lvl>
+    <w:lvl w:ilvl="1" w:tentative="1">
+      <w:start w:val="1"/>
+      <w:numFmt w:val="bullet"/>
+      <w:lvlText w:val="o"/>
+      <w:lvlJc w:val="left"/>
+      <w:pPr>
+        <w:tabs>
+          <w:tab w:val="num" w:pos="1440"/>
+        </w:tabs>
+        <w:ind w:left="1440" w:hanging="360"/>
+      </w:pPr>
+      <w:rPr>
+        <w:rFonts w:ascii="Courier New" w:hAnsi="Courier New" w:hint="default"/>
+        <w:sz w:val="20"/>
+      </w:rPr>
+    </w:lvl>
+    <w:lvl w:ilvl="2" w:tentative="1">
+      <w:start w:val="1"/>
+      <w:numFmt w:val="bullet"/>
+      <w:lvlText w:val=""/>
+      <w:lvlJc w:val="left"/>
+      <w:pPr>
+        <w:tabs>
+          <w:tab w:val="num" w:pos="2160"/>
+        </w:tabs>
+        <w:ind w:left="2160" w:hanging="360"/>
+      </w:pPr>
+      <w:rPr>
+        <w:rFonts w:ascii="Wingdings" w:hAnsi="Wingdings" w:hint="default"/>
+        <w:sz w:val="20"/>
+      </w:rPr>
+    </w:lvl>
+    <w:lvl w:ilvl="3" w:tentative="1">
+      <w:start w:val="1"/>
+      <w:numFmt w:val="bullet"/>
+      <w:lvlText w:val=""/>
+      <w:lvlJc w:val="left"/>
+      <w:pPr>
+        <w:tabs>
+          <w:tab w:val="num" w:pos="2880"/>
+        </w:tabs>
+        <w:ind w:left="2880" w:hanging="360"/>
+      </w:pPr>
+      <w:rPr>
+        <w:rFonts w:ascii="Wingdings" w:hAnsi="Wingdings" w:hint="default"/>
+        <w:sz w:val="20"/>
+      </w:rPr>
+    </w:lvl>
+    <w:lvl w:ilvl="4" w:tentative="1">
+      <w:start w:val="1"/>
+      <w:numFmt w:val="bullet"/>
+      <w:lvlText w:val=""/>
+      <w:lvlJc w:val="left"/>
+      <w:pPr>
+        <w:tabs>
+          <w:tab w:val="num" w:pos="3600"/>
+        </w:tabs>
+        <w:ind w:left="3600" w:hanging="360"/>
+      </w:pPr>
+      <w:rPr>
+        <w:rFonts w:ascii="Wingdings" w:hAnsi="Wingdings" w:hint="default"/>
+        <w:sz w:val="20"/>
+      </w:rPr>
+    </w:lvl>
+    <w:lvl w:ilvl="5" w:tentative="1">
+      <w:start w:val="1"/>
+      <w:numFmt w:val="bullet"/>
+      <w:lvlText w:val=""/>
+      <w:lvlJc w:val="left"/>
+      <w:pPr>
+        <w:tabs>
+          <w:tab w:val="num" w:pos="4320"/>
+        </w:tabs>
+        <w:ind w:left="4320" w:hanging="360"/>
+      </w:pPr>
+      <w:rPr>
+        <w:rFonts w:ascii="Wingdings" w:hAnsi="Wingdings" w:hint="default"/>
+        <w:sz w:val="20"/>
+      </w:rPr>
+    </w:lvl>
+    <w:lvl w:ilvl="6" w:tentative="1">
+      <w:start w:val="1"/>
+      <w:numFmt w:val="bullet"/>
+      <w:lvlText w:val=""/>
+      <w:lvlJc w:val="left"/>
+      <w:pPr>
+        <w:tabs>
+          <w:tab w:val="num" w:pos="5040"/>
+        </w:tabs>
+        <w:ind w:left="5040" w:hanging="360"/>
+      </w:pPr>
+      <w:rPr>
+        <w:rFonts w:ascii="Wingdings" w:hAnsi="Wingdings" w:hint="default"/>
+        <w:sz w:val="20"/>
+      </w:rPr>
+    </w:lvl>
+    <w:lvl w:ilvl="7" w:tentative="1">
+      <w:start w:val="1"/>
+      <w:numFmt w:val="bullet"/>
+      <w:lvlText w:val=""/>
+      <w:lvlJc w:val="left"/>
+      <w:pPr>
+        <w:tabs>
+          <w:tab w:val="num" w:pos="5760"/>
+        </w:tabs>
+        <w:ind w:left="5760" w:hanging="360"/>
+      </w:pPr>
+      <w:rPr>
+        <w:rFonts w:ascii="Wingdings" w:hAnsi="Wingdings" w:hint="default"/>
+        <w:sz w:val="20"/>
+      </w:rPr>
+    </w:lvl>
+    <w:lvl w:ilvl="8" w:tentative="1">
+      <w:start w:val="1"/>
+      <w:numFmt w:val="bullet"/>
+      <w:lvlText w:val=""/>
+      <w:lvlJc w:val="left"/>
+      <w:pPr>
+        <w:tabs>
+          <w:tab w:val="num" w:pos="6480"/>
+        </w:tabs>
+        <w:ind w:left="6480" w:hanging="360"/>
+      </w:pPr>
+      <w:rPr>
+        <w:rFonts w:ascii="Wingdings" w:hAnsi="Wingdings" w:hint="default"/>
+        <w:sz w:val="20"/>
+      </w:rPr>
+    </w:lvl>
+  </w:abstractNum>
+  <w:abstractNum w:abstractNumId="3" w15:restartNumberingAfterBreak="0">
     <w:nsid w:val="15FE7188"/>
     <w:multiLevelType w:val="multilevel"/>
     <w:tmpl w:val="600E7402"/>
@@ -1091,7 +1443,7 @@
       </w:rPr>
     </w:lvl>
   </w:abstractNum>
-  <w:abstractNum w:abstractNumId="1" w15:restartNumberingAfterBreak="0">
+  <w:abstractNum w:abstractNumId="4" w15:restartNumberingAfterBreak="0">
     <w:nsid w:val="1ED21E41"/>
     <w:multiLevelType w:val="multilevel"/>
     <w:tmpl w:val="D95055DC"/>
@@ -1240,7 +1592,7 @@
       </w:rPr>
     </w:lvl>
   </w:abstractNum>
-  <w:abstractNum w:abstractNumId="2" w15:restartNumberingAfterBreak="0">
+  <w:abstractNum w:abstractNumId="5" w15:restartNumberingAfterBreak="0">
     <w:nsid w:val="233E4166"/>
     <w:multiLevelType w:val="multilevel"/>
     <w:tmpl w:val="487AE5A8"/>
@@ -1389,7 +1741,7 @@
       </w:rPr>
     </w:lvl>
   </w:abstractNum>
-  <w:abstractNum w:abstractNumId="3" w15:restartNumberingAfterBreak="0">
+  <w:abstractNum w:abstractNumId="6" w15:restartNumberingAfterBreak="0">
     <w:nsid w:val="34943D80"/>
     <w:multiLevelType w:val="multilevel"/>
     <w:tmpl w:val="4E06D434"/>
@@ -1538,7 +1890,156 @@
       </w:rPr>
     </w:lvl>
   </w:abstractNum>
-  <w:abstractNum w:abstractNumId="4" w15:restartNumberingAfterBreak="0">
+  <w:abstractNum w:abstractNumId="7" w15:restartNumberingAfterBreak="0">
+    <w:nsid w:val="36F51DD4"/>
+    <w:multiLevelType w:val="multilevel"/>
+    <w:tmpl w:val="FCD408B4"/>
+    <w:lvl w:ilvl="0">
+      <w:start w:val="1"/>
+      <w:numFmt w:val="bullet"/>
+      <w:lvlText w:val=""/>
+      <w:lvlJc w:val="left"/>
+      <w:pPr>
+        <w:tabs>
+          <w:tab w:val="num" w:pos="720"/>
+        </w:tabs>
+        <w:ind w:left="720" w:hanging="360"/>
+      </w:pPr>
+      <w:rPr>
+        <w:rFonts w:ascii="Symbol" w:hAnsi="Symbol" w:hint="default"/>
+        <w:sz w:val="20"/>
+      </w:rPr>
+    </w:lvl>
+    <w:lvl w:ilvl="1" w:tentative="1">
+      <w:start w:val="1"/>
+      <w:numFmt w:val="bullet"/>
+      <w:lvlText w:val="o"/>
+      <w:lvlJc w:val="left"/>
+      <w:pPr>
+        <w:tabs>
+          <w:tab w:val="num" w:pos="1440"/>
+        </w:tabs>
+        <w:ind w:left="1440" w:hanging="360"/>
+      </w:pPr>
+      <w:rPr>
+        <w:rFonts w:ascii="Courier New" w:hAnsi="Courier New" w:hint="default"/>
+        <w:sz w:val="20"/>
+      </w:rPr>
+    </w:lvl>
+    <w:lvl w:ilvl="2" w:tentative="1">
+      <w:start w:val="1"/>
+      <w:numFmt w:val="bullet"/>
+      <w:lvlText w:val=""/>
+      <w:lvlJc w:val="left"/>
+      <w:pPr>
+        <w:tabs>
+          <w:tab w:val="num" w:pos="2160"/>
+        </w:tabs>
+        <w:ind w:left="2160" w:hanging="360"/>
+      </w:pPr>
+      <w:rPr>
+        <w:rFonts w:ascii="Wingdings" w:hAnsi="Wingdings" w:hint="default"/>
+        <w:sz w:val="20"/>
+      </w:rPr>
+    </w:lvl>
+    <w:lvl w:ilvl="3" w:tentative="1">
+      <w:start w:val="1"/>
+      <w:numFmt w:val="bullet"/>
+      <w:lvlText w:val=""/>
+      <w:lvlJc w:val="left"/>
+      <w:pPr>
+        <w:tabs>
+          <w:tab w:val="num" w:pos="2880"/>
+        </w:tabs>
+        <w:ind w:left="2880" w:hanging="360"/>
+      </w:pPr>
+      <w:rPr>
+        <w:rFonts w:ascii="Wingdings" w:hAnsi="Wingdings" w:hint="default"/>
+        <w:sz w:val="20"/>
+      </w:rPr>
+    </w:lvl>
+    <w:lvl w:ilvl="4" w:tentative="1">
+      <w:start w:val="1"/>
+      <w:numFmt w:val="bullet"/>
+      <w:lvlText w:val=""/>
+      <w:lvlJc w:val="left"/>
+      <w:pPr>
+        <w:tabs>
+          <w:tab w:val="num" w:pos="3600"/>
+        </w:tabs>
+        <w:ind w:left="3600" w:hanging="360"/>
+      </w:pPr>
+      <w:rPr>
+        <w:rFonts w:ascii="Wingdings" w:hAnsi="Wingdings" w:hint="default"/>
+        <w:sz w:val="20"/>
+      </w:rPr>
+    </w:lvl>
+    <w:lvl w:ilvl="5" w:tentative="1">
+      <w:start w:val="1"/>
+      <w:numFmt w:val="bullet"/>
+      <w:lvlText w:val=""/>
+      <w:lvlJc w:val="left"/>
+      <w:pPr>
+        <w:tabs>
+          <w:tab w:val="num" w:pos="4320"/>
+        </w:tabs>
+        <w:ind w:left="4320" w:hanging="360"/>
+      </w:pPr>
+      <w:rPr>
+        <w:rFonts w:ascii="Wingdings" w:hAnsi="Wingdings" w:hint="default"/>
+        <w:sz w:val="20"/>
+      </w:rPr>
+    </w:lvl>
+    <w:lvl w:ilvl="6" w:tentative="1">
+      <w:start w:val="1"/>
+      <w:numFmt w:val="bullet"/>
+      <w:lvlText w:val=""/>
+      <w:lvlJc w:val="left"/>
+      <w:pPr>
+        <w:tabs>
+          <w:tab w:val="num" w:pos="5040"/>
+        </w:tabs>
+        <w:ind w:left="5040" w:hanging="360"/>
+      </w:pPr>
+      <w:rPr>
+        <w:rFonts w:ascii="Wingdings" w:hAnsi="Wingdings" w:hint="default"/>
+        <w:sz w:val="20"/>
+      </w:rPr>
+    </w:lvl>
+    <w:lvl w:ilvl="7" w:tentative="1">
+      <w:start w:val="1"/>
+      <w:numFmt w:val="bullet"/>
+      <w:lvlText w:val=""/>
+      <w:lvlJc w:val="left"/>
+      <w:pPr>
+        <w:tabs>
+          <w:tab w:val="num" w:pos="5760"/>
+        </w:tabs>
+        <w:ind w:left="5760" w:hanging="360"/>
+      </w:pPr>
+      <w:rPr>
+        <w:rFonts w:ascii="Wingdings" w:hAnsi="Wingdings" w:hint="default"/>
+        <w:sz w:val="20"/>
+      </w:rPr>
+    </w:lvl>
+    <w:lvl w:ilvl="8" w:tentative="1">
+      <w:start w:val="1"/>
+      <w:numFmt w:val="bullet"/>
+      <w:lvlText w:val=""/>
+      <w:lvlJc w:val="left"/>
+      <w:pPr>
+        <w:tabs>
+          <w:tab w:val="num" w:pos="6480"/>
+        </w:tabs>
+        <w:ind w:left="6480" w:hanging="360"/>
+      </w:pPr>
+      <w:rPr>
+        <w:rFonts w:ascii="Wingdings" w:hAnsi="Wingdings" w:hint="default"/>
+        <w:sz w:val="20"/>
+      </w:rPr>
+    </w:lvl>
+  </w:abstractNum>
+  <w:abstractNum w:abstractNumId="8" w15:restartNumberingAfterBreak="0">
     <w:nsid w:val="38C50FD8"/>
     <w:multiLevelType w:val="multilevel"/>
     <w:tmpl w:val="EBAA98FE"/>
@@ -1687,7 +2188,156 @@
       </w:rPr>
     </w:lvl>
   </w:abstractNum>
-  <w:abstractNum w:abstractNumId="5" w15:restartNumberingAfterBreak="0">
+  <w:abstractNum w:abstractNumId="9" w15:restartNumberingAfterBreak="0">
+    <w:nsid w:val="412B41E3"/>
+    <w:multiLevelType w:val="multilevel"/>
+    <w:tmpl w:val="C3227BD2"/>
+    <w:lvl w:ilvl="0">
+      <w:start w:val="1"/>
+      <w:numFmt w:val="bullet"/>
+      <w:lvlText w:val=""/>
+      <w:lvlJc w:val="left"/>
+      <w:pPr>
+        <w:tabs>
+          <w:tab w:val="num" w:pos="720"/>
+        </w:tabs>
+        <w:ind w:left="720" w:hanging="360"/>
+      </w:pPr>
+      <w:rPr>
+        <w:rFonts w:ascii="Symbol" w:hAnsi="Symbol" w:hint="default"/>
+        <w:sz w:val="20"/>
+      </w:rPr>
+    </w:lvl>
+    <w:lvl w:ilvl="1">
+      <w:start w:val="1"/>
+      <w:numFmt w:val="bullet"/>
+      <w:lvlText w:val="o"/>
+      <w:lvlJc w:val="left"/>
+      <w:pPr>
+        <w:tabs>
+          <w:tab w:val="num" w:pos="1440"/>
+        </w:tabs>
+        <w:ind w:left="1440" w:hanging="360"/>
+      </w:pPr>
+      <w:rPr>
+        <w:rFonts w:ascii="Courier New" w:hAnsi="Courier New" w:hint="default"/>
+        <w:sz w:val="20"/>
+      </w:rPr>
+    </w:lvl>
+    <w:lvl w:ilvl="2" w:tentative="1">
+      <w:start w:val="1"/>
+      <w:numFmt w:val="bullet"/>
+      <w:lvlText w:val=""/>
+      <w:lvlJc w:val="left"/>
+      <w:pPr>
+        <w:tabs>
+          <w:tab w:val="num" w:pos="2160"/>
+        </w:tabs>
+        <w:ind w:left="2160" w:hanging="360"/>
+      </w:pPr>
+      <w:rPr>
+        <w:rFonts w:ascii="Wingdings" w:hAnsi="Wingdings" w:hint="default"/>
+        <w:sz w:val="20"/>
+      </w:rPr>
+    </w:lvl>
+    <w:lvl w:ilvl="3" w:tentative="1">
+      <w:start w:val="1"/>
+      <w:numFmt w:val="bullet"/>
+      <w:lvlText w:val=""/>
+      <w:lvlJc w:val="left"/>
+      <w:pPr>
+        <w:tabs>
+          <w:tab w:val="num" w:pos="2880"/>
+        </w:tabs>
+        <w:ind w:left="2880" w:hanging="360"/>
+      </w:pPr>
+      <w:rPr>
+        <w:rFonts w:ascii="Wingdings" w:hAnsi="Wingdings" w:hint="default"/>
+        <w:sz w:val="20"/>
+      </w:rPr>
+    </w:lvl>
+    <w:lvl w:ilvl="4" w:tentative="1">
+      <w:start w:val="1"/>
+      <w:numFmt w:val="bullet"/>
+      <w:lvlText w:val=""/>
+      <w:lvlJc w:val="left"/>
+      <w:pPr>
+        <w:tabs>
+          <w:tab w:val="num" w:pos="3600"/>
+        </w:tabs>
+        <w:ind w:left="3600" w:hanging="360"/>
+      </w:pPr>
+      <w:rPr>
+        <w:rFonts w:ascii="Wingdings" w:hAnsi="Wingdings" w:hint="default"/>
+        <w:sz w:val="20"/>
+      </w:rPr>
+    </w:lvl>
+    <w:lvl w:ilvl="5" w:tentative="1">
+      <w:start w:val="1"/>
+      <w:numFmt w:val="bullet"/>
+      <w:lvlText w:val=""/>
+      <w:lvlJc w:val="left"/>
+      <w:pPr>
+        <w:tabs>
+          <w:tab w:val="num" w:pos="4320"/>
+        </w:tabs>
+        <w:ind w:left="4320" w:hanging="360"/>
+      </w:pPr>
+      <w:rPr>
+        <w:rFonts w:ascii="Wingdings" w:hAnsi="Wingdings" w:hint="default"/>
+        <w:sz w:val="20"/>
+      </w:rPr>
+    </w:lvl>
+    <w:lvl w:ilvl="6" w:tentative="1">
+      <w:start w:val="1"/>
+      <w:numFmt w:val="bullet"/>
+      <w:lvlText w:val=""/>
+      <w:lvlJc w:val="left"/>
+      <w:pPr>
+        <w:tabs>
+          <w:tab w:val="num" w:pos="5040"/>
+        </w:tabs>
+        <w:ind w:left="5040" w:hanging="360"/>
+      </w:pPr>
+      <w:rPr>
+        <w:rFonts w:ascii="Wingdings" w:hAnsi="Wingdings" w:hint="default"/>
+        <w:sz w:val="20"/>
+      </w:rPr>
+    </w:lvl>
+    <w:lvl w:ilvl="7" w:tentative="1">
+      <w:start w:val="1"/>
+      <w:numFmt w:val="bullet"/>
+      <w:lvlText w:val=""/>
+      <w:lvlJc w:val="left"/>
+      <w:pPr>
+        <w:tabs>
+          <w:tab w:val="num" w:pos="5760"/>
+        </w:tabs>
+        <w:ind w:left="5760" w:hanging="360"/>
+      </w:pPr>
+      <w:rPr>
+        <w:rFonts w:ascii="Wingdings" w:hAnsi="Wingdings" w:hint="default"/>
+        <w:sz w:val="20"/>
+      </w:rPr>
+    </w:lvl>
+    <w:lvl w:ilvl="8" w:tentative="1">
+      <w:start w:val="1"/>
+      <w:numFmt w:val="bullet"/>
+      <w:lvlText w:val=""/>
+      <w:lvlJc w:val="left"/>
+      <w:pPr>
+        <w:tabs>
+          <w:tab w:val="num" w:pos="6480"/>
+        </w:tabs>
+        <w:ind w:left="6480" w:hanging="360"/>
+      </w:pPr>
+      <w:rPr>
+        <w:rFonts w:ascii="Wingdings" w:hAnsi="Wingdings" w:hint="default"/>
+        <w:sz w:val="20"/>
+      </w:rPr>
+    </w:lvl>
+  </w:abstractNum>
+  <w:abstractNum w:abstractNumId="10" w15:restartNumberingAfterBreak="0">
     <w:nsid w:val="59817C03"/>
     <w:multiLevelType w:val="multilevel"/>
     <w:tmpl w:val="BAD4F0A0"/>
@@ -1836,7 +2486,454 @@
       </w:rPr>
     </w:lvl>
   </w:abstractNum>
-  <w:abstractNum w:abstractNumId="6" w15:restartNumberingAfterBreak="0">
+  <w:abstractNum w:abstractNumId="11" w15:restartNumberingAfterBreak="0">
+    <w:nsid w:val="5EA05A5C"/>
+    <w:multiLevelType w:val="multilevel"/>
+    <w:tmpl w:val="9BD0E078"/>
+    <w:lvl w:ilvl="0">
+      <w:start w:val="1"/>
+      <w:numFmt w:val="bullet"/>
+      <w:lvlText w:val=""/>
+      <w:lvlJc w:val="left"/>
+      <w:pPr>
+        <w:tabs>
+          <w:tab w:val="num" w:pos="720"/>
+        </w:tabs>
+        <w:ind w:left="720" w:hanging="360"/>
+      </w:pPr>
+      <w:rPr>
+        <w:rFonts w:ascii="Symbol" w:hAnsi="Symbol" w:hint="default"/>
+        <w:sz w:val="20"/>
+      </w:rPr>
+    </w:lvl>
+    <w:lvl w:ilvl="1" w:tentative="1">
+      <w:start w:val="1"/>
+      <w:numFmt w:val="bullet"/>
+      <w:lvlText w:val="o"/>
+      <w:lvlJc w:val="left"/>
+      <w:pPr>
+        <w:tabs>
+          <w:tab w:val="num" w:pos="1440"/>
+        </w:tabs>
+        <w:ind w:left="1440" w:hanging="360"/>
+      </w:pPr>
+      <w:rPr>
+        <w:rFonts w:ascii="Courier New" w:hAnsi="Courier New" w:hint="default"/>
+        <w:sz w:val="20"/>
+      </w:rPr>
+    </w:lvl>
+    <w:lvl w:ilvl="2" w:tentative="1">
+      <w:start w:val="1"/>
+      <w:numFmt w:val="bullet"/>
+      <w:lvlText w:val=""/>
+      <w:lvlJc w:val="left"/>
+      <w:pPr>
+        <w:tabs>
+          <w:tab w:val="num" w:pos="2160"/>
+        </w:tabs>
+        <w:ind w:left="2160" w:hanging="360"/>
+      </w:pPr>
+      <w:rPr>
+        <w:rFonts w:ascii="Wingdings" w:hAnsi="Wingdings" w:hint="default"/>
+        <w:sz w:val="20"/>
+      </w:rPr>
+    </w:lvl>
+    <w:lvl w:ilvl="3" w:tentative="1">
+      <w:start w:val="1"/>
+      <w:numFmt w:val="bullet"/>
+      <w:lvlText w:val=""/>
+      <w:lvlJc w:val="left"/>
+      <w:pPr>
+        <w:tabs>
+          <w:tab w:val="num" w:pos="2880"/>
+        </w:tabs>
+        <w:ind w:left="2880" w:hanging="360"/>
+      </w:pPr>
+      <w:rPr>
+        <w:rFonts w:ascii="Wingdings" w:hAnsi="Wingdings" w:hint="default"/>
+        <w:sz w:val="20"/>
+      </w:rPr>
+    </w:lvl>
+    <w:lvl w:ilvl="4" w:tentative="1">
+      <w:start w:val="1"/>
+      <w:numFmt w:val="bullet"/>
+      <w:lvlText w:val=""/>
+      <w:lvlJc w:val="left"/>
+      <w:pPr>
+        <w:tabs>
+          <w:tab w:val="num" w:pos="3600"/>
+        </w:tabs>
+        <w:ind w:left="3600" w:hanging="360"/>
+      </w:pPr>
+      <w:rPr>
+        <w:rFonts w:ascii="Wingdings" w:hAnsi="Wingdings" w:hint="default"/>
+        <w:sz w:val="20"/>
+      </w:rPr>
+    </w:lvl>
+    <w:lvl w:ilvl="5" w:tentative="1">
+      <w:start w:val="1"/>
+      <w:numFmt w:val="bullet"/>
+      <w:lvlText w:val=""/>
+      <w:lvlJc w:val="left"/>
+      <w:pPr>
+        <w:tabs>
+          <w:tab w:val="num" w:pos="4320"/>
+        </w:tabs>
+        <w:ind w:left="4320" w:hanging="360"/>
+      </w:pPr>
+      <w:rPr>
+        <w:rFonts w:ascii="Wingdings" w:hAnsi="Wingdings" w:hint="default"/>
+        <w:sz w:val="20"/>
+      </w:rPr>
+    </w:lvl>
+    <w:lvl w:ilvl="6" w:tentative="1">
+      <w:start w:val="1"/>
+      <w:numFmt w:val="bullet"/>
+      <w:lvlText w:val=""/>
+      <w:lvlJc w:val="left"/>
+      <w:pPr>
+        <w:tabs>
+          <w:tab w:val="num" w:pos="5040"/>
+        </w:tabs>
+        <w:ind w:left="5040" w:hanging="360"/>
+      </w:pPr>
+      <w:rPr>
+        <w:rFonts w:ascii="Wingdings" w:hAnsi="Wingdings" w:hint="default"/>
+        <w:sz w:val="20"/>
+      </w:rPr>
+    </w:lvl>
+    <w:lvl w:ilvl="7" w:tentative="1">
+      <w:start w:val="1"/>
+      <w:numFmt w:val="bullet"/>
+      <w:lvlText w:val=""/>
+      <w:lvlJc w:val="left"/>
+      <w:pPr>
+        <w:tabs>
+          <w:tab w:val="num" w:pos="5760"/>
+        </w:tabs>
+        <w:ind w:left="5760" w:hanging="360"/>
+      </w:pPr>
+      <w:rPr>
+        <w:rFonts w:ascii="Wingdings" w:hAnsi="Wingdings" w:hint="default"/>
+        <w:sz w:val="20"/>
+      </w:rPr>
+    </w:lvl>
+    <w:lvl w:ilvl="8" w:tentative="1">
+      <w:start w:val="1"/>
+      <w:numFmt w:val="bullet"/>
+      <w:lvlText w:val=""/>
+      <w:lvlJc w:val="left"/>
+      <w:pPr>
+        <w:tabs>
+          <w:tab w:val="num" w:pos="6480"/>
+        </w:tabs>
+        <w:ind w:left="6480" w:hanging="360"/>
+      </w:pPr>
+      <w:rPr>
+        <w:rFonts w:ascii="Wingdings" w:hAnsi="Wingdings" w:hint="default"/>
+        <w:sz w:val="20"/>
+      </w:rPr>
+    </w:lvl>
+  </w:abstractNum>
+  <w:abstractNum w:abstractNumId="12" w15:restartNumberingAfterBreak="0">
+    <w:nsid w:val="66F34CD6"/>
+    <w:multiLevelType w:val="multilevel"/>
+    <w:tmpl w:val="DD26B22A"/>
+    <w:lvl w:ilvl="0">
+      <w:start w:val="1"/>
+      <w:numFmt w:val="bullet"/>
+      <w:lvlText w:val=""/>
+      <w:lvlJc w:val="left"/>
+      <w:pPr>
+        <w:tabs>
+          <w:tab w:val="num" w:pos="720"/>
+        </w:tabs>
+        <w:ind w:left="720" w:hanging="360"/>
+      </w:pPr>
+      <w:rPr>
+        <w:rFonts w:ascii="Symbol" w:hAnsi="Symbol" w:hint="default"/>
+        <w:sz w:val="20"/>
+      </w:rPr>
+    </w:lvl>
+    <w:lvl w:ilvl="1">
+      <w:start w:val="1"/>
+      <w:numFmt w:val="bullet"/>
+      <w:lvlText w:val="o"/>
+      <w:lvlJc w:val="left"/>
+      <w:pPr>
+        <w:tabs>
+          <w:tab w:val="num" w:pos="1440"/>
+        </w:tabs>
+        <w:ind w:left="1440" w:hanging="360"/>
+      </w:pPr>
+      <w:rPr>
+        <w:rFonts w:ascii="Courier New" w:hAnsi="Courier New" w:hint="default"/>
+        <w:sz w:val="20"/>
+      </w:rPr>
+    </w:lvl>
+    <w:lvl w:ilvl="2" w:tentative="1">
+      <w:start w:val="1"/>
+      <w:numFmt w:val="bullet"/>
+      <w:lvlText w:val=""/>
+      <w:lvlJc w:val="left"/>
+      <w:pPr>
+        <w:tabs>
+          <w:tab w:val="num" w:pos="2160"/>
+        </w:tabs>
+        <w:ind w:left="2160" w:hanging="360"/>
+      </w:pPr>
+      <w:rPr>
+        <w:rFonts w:ascii="Wingdings" w:hAnsi="Wingdings" w:hint="default"/>
+        <w:sz w:val="20"/>
+      </w:rPr>
+    </w:lvl>
+    <w:lvl w:ilvl="3" w:tentative="1">
+      <w:start w:val="1"/>
+      <w:numFmt w:val="bullet"/>
+      <w:lvlText w:val=""/>
+      <w:lvlJc w:val="left"/>
+      <w:pPr>
+        <w:tabs>
+          <w:tab w:val="num" w:pos="2880"/>
+        </w:tabs>
+        <w:ind w:left="2880" w:hanging="360"/>
+      </w:pPr>
+      <w:rPr>
+        <w:rFonts w:ascii="Wingdings" w:hAnsi="Wingdings" w:hint="default"/>
+        <w:sz w:val="20"/>
+      </w:rPr>
+    </w:lvl>
+    <w:lvl w:ilvl="4" w:tentative="1">
+      <w:start w:val="1"/>
+      <w:numFmt w:val="bullet"/>
+      <w:lvlText w:val=""/>
+      <w:lvlJc w:val="left"/>
+      <w:pPr>
+        <w:tabs>
+          <w:tab w:val="num" w:pos="3600"/>
+        </w:tabs>
+        <w:ind w:left="3600" w:hanging="360"/>
+      </w:pPr>
+      <w:rPr>
+        <w:rFonts w:ascii="Wingdings" w:hAnsi="Wingdings" w:hint="default"/>
+        <w:sz w:val="20"/>
+      </w:rPr>
+    </w:lvl>
+    <w:lvl w:ilvl="5" w:tentative="1">
+      <w:start w:val="1"/>
+      <w:numFmt w:val="bullet"/>
+      <w:lvlText w:val=""/>
+      <w:lvlJc w:val="left"/>
+      <w:pPr>
+        <w:tabs>
+          <w:tab w:val="num" w:pos="4320"/>
+        </w:tabs>
+        <w:ind w:left="4320" w:hanging="360"/>
+      </w:pPr>
+      <w:rPr>
+        <w:rFonts w:ascii="Wingdings" w:hAnsi="Wingdings" w:hint="default"/>
+        <w:sz w:val="20"/>
+      </w:rPr>
+    </w:lvl>
+    <w:lvl w:ilvl="6" w:tentative="1">
+      <w:start w:val="1"/>
+      <w:numFmt w:val="bullet"/>
+      <w:lvlText w:val=""/>
+      <w:lvlJc w:val="left"/>
+      <w:pPr>
+        <w:tabs>
+          <w:tab w:val="num" w:pos="5040"/>
+        </w:tabs>
+        <w:ind w:left="5040" w:hanging="360"/>
+      </w:pPr>
+      <w:rPr>
+        <w:rFonts w:ascii="Wingdings" w:hAnsi="Wingdings" w:hint="default"/>
+        <w:sz w:val="20"/>
+      </w:rPr>
+    </w:lvl>
+    <w:lvl w:ilvl="7" w:tentative="1">
+      <w:start w:val="1"/>
+      <w:numFmt w:val="bullet"/>
+      <w:lvlText w:val=""/>
+      <w:lvlJc w:val="left"/>
+      <w:pPr>
+        <w:tabs>
+          <w:tab w:val="num" w:pos="5760"/>
+        </w:tabs>
+        <w:ind w:left="5760" w:hanging="360"/>
+      </w:pPr>
+      <w:rPr>
+        <w:rFonts w:ascii="Wingdings" w:hAnsi="Wingdings" w:hint="default"/>
+        <w:sz w:val="20"/>
+      </w:rPr>
+    </w:lvl>
+    <w:lvl w:ilvl="8" w:tentative="1">
+      <w:start w:val="1"/>
+      <w:numFmt w:val="bullet"/>
+      <w:lvlText w:val=""/>
+      <w:lvlJc w:val="left"/>
+      <w:pPr>
+        <w:tabs>
+          <w:tab w:val="num" w:pos="6480"/>
+        </w:tabs>
+        <w:ind w:left="6480" w:hanging="360"/>
+      </w:pPr>
+      <w:rPr>
+        <w:rFonts w:ascii="Wingdings" w:hAnsi="Wingdings" w:hint="default"/>
+        <w:sz w:val="20"/>
+      </w:rPr>
+    </w:lvl>
+  </w:abstractNum>
+  <w:abstractNum w:abstractNumId="13" w15:restartNumberingAfterBreak="0">
+    <w:nsid w:val="6CF550F8"/>
+    <w:multiLevelType w:val="multilevel"/>
+    <w:tmpl w:val="E2B0F690"/>
+    <w:lvl w:ilvl="0">
+      <w:start w:val="1"/>
+      <w:numFmt w:val="bullet"/>
+      <w:lvlText w:val=""/>
+      <w:lvlJc w:val="left"/>
+      <w:pPr>
+        <w:tabs>
+          <w:tab w:val="num" w:pos="720"/>
+        </w:tabs>
+        <w:ind w:left="720" w:hanging="360"/>
+      </w:pPr>
+      <w:rPr>
+        <w:rFonts w:ascii="Symbol" w:hAnsi="Symbol" w:hint="default"/>
+        <w:sz w:val="20"/>
+      </w:rPr>
+    </w:lvl>
+    <w:lvl w:ilvl="1" w:tentative="1">
+      <w:start w:val="1"/>
+      <w:numFmt w:val="bullet"/>
+      <w:lvlText w:val="o"/>
+      <w:lvlJc w:val="left"/>
+      <w:pPr>
+        <w:tabs>
+          <w:tab w:val="num" w:pos="1440"/>
+        </w:tabs>
+        <w:ind w:left="1440" w:hanging="360"/>
+      </w:pPr>
+      <w:rPr>
+        <w:rFonts w:ascii="Courier New" w:hAnsi="Courier New" w:hint="default"/>
+        <w:sz w:val="20"/>
+      </w:rPr>
+    </w:lvl>
+    <w:lvl w:ilvl="2" w:tentative="1">
+      <w:start w:val="1"/>
+      <w:numFmt w:val="bullet"/>
+      <w:lvlText w:val=""/>
+      <w:lvlJc w:val="left"/>
+      <w:pPr>
+        <w:tabs>
+          <w:tab w:val="num" w:pos="2160"/>
+        </w:tabs>
+        <w:ind w:left="2160" w:hanging="360"/>
+      </w:pPr>
+      <w:rPr>
+        <w:rFonts w:ascii="Wingdings" w:hAnsi="Wingdings" w:hint="default"/>
+        <w:sz w:val="20"/>
+      </w:rPr>
+    </w:lvl>
+    <w:lvl w:ilvl="3" w:tentative="1">
+      <w:start w:val="1"/>
+      <w:numFmt w:val="bullet"/>
+      <w:lvlText w:val=""/>
+      <w:lvlJc w:val="left"/>
+      <w:pPr>
+        <w:tabs>
+          <w:tab w:val="num" w:pos="2880"/>
+        </w:tabs>
+        <w:ind w:left="2880" w:hanging="360"/>
+      </w:pPr>
+      <w:rPr>
+        <w:rFonts w:ascii="Wingdings" w:hAnsi="Wingdings" w:hint="default"/>
+        <w:sz w:val="20"/>
+      </w:rPr>
+    </w:lvl>
+    <w:lvl w:ilvl="4" w:tentative="1">
+      <w:start w:val="1"/>
+      <w:numFmt w:val="bullet"/>
+      <w:lvlText w:val=""/>
+      <w:lvlJc w:val="left"/>
+      <w:pPr>
+        <w:tabs>
+          <w:tab w:val="num" w:pos="3600"/>
+        </w:tabs>
+        <w:ind w:left="3600" w:hanging="360"/>
+      </w:pPr>
+      <w:rPr>
+        <w:rFonts w:ascii="Wingdings" w:hAnsi="Wingdings" w:hint="default"/>
+        <w:sz w:val="20"/>
+      </w:rPr>
+    </w:lvl>
+    <w:lvl w:ilvl="5" w:tentative="1">
+      <w:start w:val="1"/>
+      <w:numFmt w:val="bullet"/>
+      <w:lvlText w:val=""/>
+      <w:lvlJc w:val="left"/>
+      <w:pPr>
+        <w:tabs>
+          <w:tab w:val="num" w:pos="4320"/>
+        </w:tabs>
+        <w:ind w:left="4320" w:hanging="360"/>
+      </w:pPr>
+      <w:rPr>
+        <w:rFonts w:ascii="Wingdings" w:hAnsi="Wingdings" w:hint="default"/>
+        <w:sz w:val="20"/>
+      </w:rPr>
+    </w:lvl>
+    <w:lvl w:ilvl="6" w:tentative="1">
+      <w:start w:val="1"/>
+      <w:numFmt w:val="bullet"/>
+      <w:lvlText w:val=""/>
+      <w:lvlJc w:val="left"/>
+      <w:pPr>
+        <w:tabs>
+          <w:tab w:val="num" w:pos="5040"/>
+        </w:tabs>
+        <w:ind w:left="5040" w:hanging="360"/>
+      </w:pPr>
+      <w:rPr>
+        <w:rFonts w:ascii="Wingdings" w:hAnsi="Wingdings" w:hint="default"/>
+        <w:sz w:val="20"/>
+      </w:rPr>
+    </w:lvl>
+    <w:lvl w:ilvl="7" w:tentative="1">
+      <w:start w:val="1"/>
+      <w:numFmt w:val="bullet"/>
+      <w:lvlText w:val=""/>
+      <w:lvlJc w:val="left"/>
+      <w:pPr>
+        <w:tabs>
+          <w:tab w:val="num" w:pos="5760"/>
+        </w:tabs>
+        <w:ind w:left="5760" w:hanging="360"/>
+      </w:pPr>
+      <w:rPr>
+        <w:rFonts w:ascii="Wingdings" w:hAnsi="Wingdings" w:hint="default"/>
+        <w:sz w:val="20"/>
+      </w:rPr>
+    </w:lvl>
+    <w:lvl w:ilvl="8" w:tentative="1">
+      <w:start w:val="1"/>
+      <w:numFmt w:val="bullet"/>
+      <w:lvlText w:val=""/>
+      <w:lvlJc w:val="left"/>
+      <w:pPr>
+        <w:tabs>
+          <w:tab w:val="num" w:pos="6480"/>
+        </w:tabs>
+        <w:ind w:left="6480" w:hanging="360"/>
+      </w:pPr>
+      <w:rPr>
+        <w:rFonts w:ascii="Wingdings" w:hAnsi="Wingdings" w:hint="default"/>
+        <w:sz w:val="20"/>
+      </w:rPr>
+    </w:lvl>
+  </w:abstractNum>
+  <w:abstractNum w:abstractNumId="14" w15:restartNumberingAfterBreak="0">
     <w:nsid w:val="6E8A7DF9"/>
     <w:multiLevelType w:val="multilevel"/>
     <w:tmpl w:val="0262CC24"/>
@@ -1985,7 +3082,156 @@
       </w:rPr>
     </w:lvl>
   </w:abstractNum>
-  <w:abstractNum w:abstractNumId="7" w15:restartNumberingAfterBreak="0">
+  <w:abstractNum w:abstractNumId="15" w15:restartNumberingAfterBreak="0">
+    <w:nsid w:val="6EFE4FB1"/>
+    <w:multiLevelType w:val="multilevel"/>
+    <w:tmpl w:val="11F2C818"/>
+    <w:lvl w:ilvl="0">
+      <w:start w:val="1"/>
+      <w:numFmt w:val="bullet"/>
+      <w:lvlText w:val=""/>
+      <w:lvlJc w:val="left"/>
+      <w:pPr>
+        <w:tabs>
+          <w:tab w:val="num" w:pos="720"/>
+        </w:tabs>
+        <w:ind w:left="720" w:hanging="360"/>
+      </w:pPr>
+      <w:rPr>
+        <w:rFonts w:ascii="Symbol" w:hAnsi="Symbol" w:hint="default"/>
+        <w:sz w:val="20"/>
+      </w:rPr>
+    </w:lvl>
+    <w:lvl w:ilvl="1" w:tentative="1">
+      <w:start w:val="1"/>
+      <w:numFmt w:val="bullet"/>
+      <w:lvlText w:val="o"/>
+      <w:lvlJc w:val="left"/>
+      <w:pPr>
+        <w:tabs>
+          <w:tab w:val="num" w:pos="1440"/>
+        </w:tabs>
+        <w:ind w:left="1440" w:hanging="360"/>
+      </w:pPr>
+      <w:rPr>
+        <w:rFonts w:ascii="Courier New" w:hAnsi="Courier New" w:hint="default"/>
+        <w:sz w:val="20"/>
+      </w:rPr>
+    </w:lvl>
+    <w:lvl w:ilvl="2" w:tentative="1">
+      <w:start w:val="1"/>
+      <w:numFmt w:val="bullet"/>
+      <w:lvlText w:val=""/>
+      <w:lvlJc w:val="left"/>
+      <w:pPr>
+        <w:tabs>
+          <w:tab w:val="num" w:pos="2160"/>
+        </w:tabs>
+        <w:ind w:left="2160" w:hanging="360"/>
+      </w:pPr>
+      <w:rPr>
+        <w:rFonts w:ascii="Wingdings" w:hAnsi="Wingdings" w:hint="default"/>
+        <w:sz w:val="20"/>
+      </w:rPr>
+    </w:lvl>
+    <w:lvl w:ilvl="3" w:tentative="1">
+      <w:start w:val="1"/>
+      <w:numFmt w:val="bullet"/>
+      <w:lvlText w:val=""/>
+      <w:lvlJc w:val="left"/>
+      <w:pPr>
+        <w:tabs>
+          <w:tab w:val="num" w:pos="2880"/>
+        </w:tabs>
+        <w:ind w:left="2880" w:hanging="360"/>
+      </w:pPr>
+      <w:rPr>
+        <w:rFonts w:ascii="Wingdings" w:hAnsi="Wingdings" w:hint="default"/>
+        <w:sz w:val="20"/>
+      </w:rPr>
+    </w:lvl>
+    <w:lvl w:ilvl="4" w:tentative="1">
+      <w:start w:val="1"/>
+      <w:numFmt w:val="bullet"/>
+      <w:lvlText w:val=""/>
+      <w:lvlJc w:val="left"/>
+      <w:pPr>
+        <w:tabs>
+          <w:tab w:val="num" w:pos="3600"/>
+        </w:tabs>
+        <w:ind w:left="3600" w:hanging="360"/>
+      </w:pPr>
+      <w:rPr>
+        <w:rFonts w:ascii="Wingdings" w:hAnsi="Wingdings" w:hint="default"/>
+        <w:sz w:val="20"/>
+      </w:rPr>
+    </w:lvl>
+    <w:lvl w:ilvl="5" w:tentative="1">
+      <w:start w:val="1"/>
+      <w:numFmt w:val="bullet"/>
+      <w:lvlText w:val=""/>
+      <w:lvlJc w:val="left"/>
+      <w:pPr>
+        <w:tabs>
+          <w:tab w:val="num" w:pos="4320"/>
+        </w:tabs>
+        <w:ind w:left="4320" w:hanging="360"/>
+      </w:pPr>
+      <w:rPr>
+        <w:rFonts w:ascii="Wingdings" w:hAnsi="Wingdings" w:hint="default"/>
+        <w:sz w:val="20"/>
+      </w:rPr>
+    </w:lvl>
+    <w:lvl w:ilvl="6" w:tentative="1">
+      <w:start w:val="1"/>
+      <w:numFmt w:val="bullet"/>
+      <w:lvlText w:val=""/>
+      <w:lvlJc w:val="left"/>
+      <w:pPr>
+        <w:tabs>
+          <w:tab w:val="num" w:pos="5040"/>
+        </w:tabs>
+        <w:ind w:left="5040" w:hanging="360"/>
+      </w:pPr>
+      <w:rPr>
+        <w:rFonts w:ascii="Wingdings" w:hAnsi="Wingdings" w:hint="default"/>
+        <w:sz w:val="20"/>
+      </w:rPr>
+    </w:lvl>
+    <w:lvl w:ilvl="7" w:tentative="1">
+      <w:start w:val="1"/>
+      <w:numFmt w:val="bullet"/>
+      <w:lvlText w:val=""/>
+      <w:lvlJc w:val="left"/>
+      <w:pPr>
+        <w:tabs>
+          <w:tab w:val="num" w:pos="5760"/>
+        </w:tabs>
+        <w:ind w:left="5760" w:hanging="360"/>
+      </w:pPr>
+      <w:rPr>
+        <w:rFonts w:ascii="Wingdings" w:hAnsi="Wingdings" w:hint="default"/>
+        <w:sz w:val="20"/>
+      </w:rPr>
+    </w:lvl>
+    <w:lvl w:ilvl="8" w:tentative="1">
+      <w:start w:val="1"/>
+      <w:numFmt w:val="bullet"/>
+      <w:lvlText w:val=""/>
+      <w:lvlJc w:val="left"/>
+      <w:pPr>
+        <w:tabs>
+          <w:tab w:val="num" w:pos="6480"/>
+        </w:tabs>
+        <w:ind w:left="6480" w:hanging="360"/>
+      </w:pPr>
+      <w:rPr>
+        <w:rFonts w:ascii="Wingdings" w:hAnsi="Wingdings" w:hint="default"/>
+        <w:sz w:val="20"/>
+      </w:rPr>
+    </w:lvl>
+  </w:abstractNum>
+  <w:abstractNum w:abstractNumId="16" w15:restartNumberingAfterBreak="0">
     <w:nsid w:val="70E00D2D"/>
     <w:multiLevelType w:val="multilevel"/>
     <w:tmpl w:val="3CE0B226"/>
@@ -2134,7 +3380,7 @@
       </w:rPr>
     </w:lvl>
   </w:abstractNum>
-  <w:abstractNum w:abstractNumId="8" w15:restartNumberingAfterBreak="0">
+  <w:abstractNum w:abstractNumId="17" w15:restartNumberingAfterBreak="0">
     <w:nsid w:val="74AC4368"/>
     <w:multiLevelType w:val="multilevel"/>
     <w:tmpl w:val="3852272C"/>
@@ -2284,31 +3530,58 @@
     </w:lvl>
   </w:abstractNum>
   <w:num w:numId="1" w16cid:durableId="1862622614">
-    <w:abstractNumId w:val="2"/>
+    <w:abstractNumId w:val="5"/>
   </w:num>
   <w:num w:numId="2" w16cid:durableId="927932198">
+    <w:abstractNumId w:val="4"/>
+  </w:num>
+  <w:num w:numId="3" w16cid:durableId="1853298609">
+    <w:abstractNumId w:val="8"/>
+  </w:num>
+  <w:num w:numId="4" w16cid:durableId="1938175252">
+    <w:abstractNumId w:val="3"/>
+  </w:num>
+  <w:num w:numId="5" w16cid:durableId="324209383">
+    <w:abstractNumId w:val="14"/>
+  </w:num>
+  <w:num w:numId="6" w16cid:durableId="102699285">
+    <w:abstractNumId w:val="17"/>
+  </w:num>
+  <w:num w:numId="7" w16cid:durableId="1633050024">
+    <w:abstractNumId w:val="10"/>
+  </w:num>
+  <w:num w:numId="8" w16cid:durableId="1115246175">
+    <w:abstractNumId w:val="6"/>
+  </w:num>
+  <w:num w:numId="9" w16cid:durableId="141698764">
+    <w:abstractNumId w:val="16"/>
+  </w:num>
+  <w:num w:numId="10" w16cid:durableId="929005032">
+    <w:abstractNumId w:val="12"/>
+  </w:num>
+  <w:num w:numId="11" w16cid:durableId="980884454">
+    <w:abstractNumId w:val="0"/>
+  </w:num>
+  <w:num w:numId="12" w16cid:durableId="2001038580">
     <w:abstractNumId w:val="1"/>
   </w:num>
-  <w:num w:numId="3" w16cid:durableId="1853298609">
-    <w:abstractNumId w:val="4"/>
+  <w:num w:numId="13" w16cid:durableId="845943434">
+    <w:abstractNumId w:val="7"/>
   </w:num>
-  <w:num w:numId="4" w16cid:durableId="1938175252">
-    <w:abstractNumId w:val="0"/>
+  <w:num w:numId="14" w16cid:durableId="1025132971">
+    <w:abstractNumId w:val="13"/>
   </w:num>
-  <w:num w:numId="5" w16cid:durableId="324209383">
-    <w:abstractNumId w:val="6"/>
+  <w:num w:numId="15" w16cid:durableId="1791974258">
+    <w:abstractNumId w:val="15"/>
   </w:num>
-  <w:num w:numId="6" w16cid:durableId="102699285">
-    <w:abstractNumId w:val="8"/>
+  <w:num w:numId="16" w16cid:durableId="1986616918">
+    <w:abstractNumId w:val="11"/>
   </w:num>
-  <w:num w:numId="7" w16cid:durableId="1633050024">
-    <w:abstractNumId w:val="5"/>
+  <w:num w:numId="17" w16cid:durableId="1654983838">
+    <w:abstractNumId w:val="9"/>
   </w:num>
-  <w:num w:numId="8" w16cid:durableId="1115246175">
-    <w:abstractNumId w:val="3"/>
-  </w:num>
-  <w:num w:numId="9" w16cid:durableId="141698764">
-    <w:abstractNumId w:val="7"/>
+  <w:num w:numId="18" w16cid:durableId="1083800387">
+    <w:abstractNumId w:val="2"/>
   </w:num>
 </w:numbering>
 </file>
@@ -3257,6 +4530,40 @@
       <w:spacing w:val="5"/>
     </w:rPr>
   </w:style>
+  <w:style w:type="character" w:styleId="HTMLCode">
+    <w:name w:val="HTML Code"/>
+    <w:basedOn w:val="DefaultParagraphFont"/>
+    <w:uiPriority w:val="99"/>
+    <w:semiHidden/>
+    <w:unhideWhenUsed/>
+    <w:rsid w:val="00CF201A"/>
+    <w:rPr>
+      <w:rFonts w:ascii="Courier New" w:eastAsia="Times New Roman" w:hAnsi="Courier New" w:cs="Courier New"/>
+      <w:sz w:val="20"/>
+      <w:szCs w:val="20"/>
+    </w:rPr>
+  </w:style>
+  <w:style w:type="paragraph" w:styleId="NormalWeb">
+    <w:name w:val="Normal (Web)"/>
+    <w:basedOn w:val="Normal"/>
+    <w:uiPriority w:val="99"/>
+    <w:semiHidden/>
+    <w:unhideWhenUsed/>
+    <w:rsid w:val="00CF201A"/>
+    <w:pPr>
+      <w:spacing w:before="100" w:beforeAutospacing="1" w:after="100" w:afterAutospacing="1" w:line="240" w:lineRule="auto"/>
+    </w:pPr>
+    <w:rPr>
+      <w:rFonts w:ascii="Times New Roman" w:eastAsia="Times New Roman" w:hAnsi="Times New Roman" w:cs="Times New Roman"/>
+      <w:kern w:val="0"/>
+      <w14:ligatures w14:val="none"/>
+    </w:rPr>
+  </w:style>
+  <w:style w:type="character" w:customStyle="1" w:styleId="fadeinm1hgl8">
+    <w:name w:val="_fadein_m1hgl_8"/>
+    <w:basedOn w:val="DefaultParagraphFont"/>
+    <w:rsid w:val="00CF201A"/>
+  </w:style>
 </w:styles>
 </file>
 
